--- a/files/all_project.docx
+++ b/files/all_project.docx
@@ -1387,133 +1387,157 @@
             <w:rStyle w:val="a4"/>
             <w:rFonts w:ascii="Times New Roman" w:hAnsi="Times New Roman" w:cs="Times New Roman"/>
           </w:rPr>
-          <w:t>https://www.chelindba</w:t>
-        </w:r>
-        <w:r>
-          <w:rPr>
-            <w:rStyle w:val="a4"/>
-            <w:rFonts w:ascii="Times New Roman" w:hAnsi="Times New Roman" w:cs="Times New Roman"/>
-          </w:rPr>
-          <w:t>n</w:t>
-        </w:r>
-        <w:r>
-          <w:rPr>
-            <w:rStyle w:val="a4"/>
-            <w:rFonts w:ascii="Times New Roman" w:hAnsi="Times New Roman" w:cs="Times New Roman"/>
-          </w:rPr>
-          <w:t>k.ru/</w:t>
+          <w:t>https://www.chelindbank.ru/</w:t>
+        </w:r>
+      </w:hyperlink>
+    </w:p>
+    <w:p>
+      <w:pPr>
+        <w:pStyle w:val="a3"/>
+        <w:numPr>
+          <w:ilvl w:val="0"/>
+          <w:numId w:val="4"/>
+        </w:numPr>
+        <w:rPr>
+          <w:rFonts w:ascii="Times New Roman" w:hAnsi="Times New Roman" w:cs="Times New Roman"/>
+        </w:rPr>
+      </w:pPr>
+      <w:r>
+        <w:rPr>
+          <w:rFonts w:ascii="Times New Roman" w:hAnsi="Times New Roman" w:cs="Times New Roman"/>
+        </w:rPr>
+        <w:t>Наполнение и тестирование сайт</w:t>
+      </w:r>
+      <w:proofErr w:type="gramStart"/>
+      <w:r>
+        <w:rPr>
+          <w:rFonts w:ascii="Times New Roman" w:hAnsi="Times New Roman" w:cs="Times New Roman"/>
+        </w:rPr>
+        <w:t>а ООО</w:t>
+      </w:r>
+      <w:proofErr w:type="gramEnd"/>
+      <w:r>
+        <w:rPr>
+          <w:rFonts w:ascii="Times New Roman" w:hAnsi="Times New Roman" w:cs="Times New Roman"/>
+        </w:rPr>
+        <w:t xml:space="preserve"> «АЛЬКОРСТРОЙСЕРВИС» (г. Челябинск, 2010 г.)</w:t>
+      </w:r>
+      <w:r>
+        <w:rPr>
+          <w:rFonts w:ascii="Times New Roman" w:hAnsi="Times New Roman" w:cs="Times New Roman"/>
+        </w:rPr>
+        <w:t xml:space="preserve"> –</w:t>
+      </w:r>
+      <w:r>
+        <w:rPr>
+          <w:rFonts w:ascii="Times New Roman" w:hAnsi="Times New Roman" w:cs="Times New Roman"/>
+        </w:rPr>
+        <w:t xml:space="preserve"> </w:t>
+      </w:r>
+      <w:hyperlink r:id="rId37" w:history="1">
+        <w:r>
+          <w:rPr>
+            <w:rStyle w:val="a4"/>
+            <w:rFonts w:ascii="Times New Roman" w:hAnsi="Times New Roman" w:cs="Times New Roman"/>
+          </w:rPr>
+          <w:t>http://alkor74.ru/</w:t>
+        </w:r>
+      </w:hyperlink>
+    </w:p>
+    <w:p>
+      <w:pPr>
+        <w:pStyle w:val="a3"/>
+        <w:numPr>
+          <w:ilvl w:val="0"/>
+          <w:numId w:val="4"/>
+        </w:numPr>
+        <w:rPr>
+          <w:rFonts w:ascii="Times New Roman" w:hAnsi="Times New Roman" w:cs="Times New Roman"/>
+        </w:rPr>
+      </w:pPr>
+      <w:r>
+        <w:rPr>
+          <w:rFonts w:ascii="Times New Roman" w:hAnsi="Times New Roman" w:cs="Times New Roman"/>
+        </w:rPr>
+        <w:t>Наполнение официального сайт</w:t>
+      </w:r>
+      <w:proofErr w:type="gramStart"/>
+      <w:r>
+        <w:rPr>
+          <w:rFonts w:ascii="Times New Roman" w:hAnsi="Times New Roman" w:cs="Times New Roman"/>
+        </w:rPr>
+        <w:t>а ООО</w:t>
+      </w:r>
+      <w:proofErr w:type="gramEnd"/>
+      <w:r>
+        <w:rPr>
+          <w:rFonts w:ascii="Times New Roman" w:hAnsi="Times New Roman" w:cs="Times New Roman"/>
+        </w:rPr>
+        <w:t xml:space="preserve"> «Фабрика </w:t>
+      </w:r>
+      <w:proofErr w:type="spellStart"/>
+      <w:r>
+        <w:rPr>
+          <w:rFonts w:ascii="Times New Roman" w:hAnsi="Times New Roman" w:cs="Times New Roman"/>
+        </w:rPr>
+        <w:t>Фрост</w:t>
+      </w:r>
+      <w:proofErr w:type="spellEnd"/>
+      <w:r>
+        <w:rPr>
+          <w:rFonts w:ascii="Times New Roman" w:hAnsi="Times New Roman" w:cs="Times New Roman"/>
+        </w:rPr>
+        <w:t>»</w:t>
+      </w:r>
+      <w:r>
+        <w:rPr>
+          <w:rFonts w:ascii="Times New Roman" w:hAnsi="Times New Roman" w:cs="Times New Roman"/>
+        </w:rPr>
+        <w:t>,</w:t>
+      </w:r>
+      <w:r>
+        <w:rPr>
+          <w:rFonts w:ascii="Times New Roman" w:hAnsi="Times New Roman" w:cs="Times New Roman"/>
+        </w:rPr>
+        <w:t xml:space="preserve"> </w:t>
+      </w:r>
+      <w:r>
+        <w:rPr>
+          <w:rFonts w:ascii="Times New Roman" w:hAnsi="Times New Roman" w:cs="Times New Roman"/>
+        </w:rPr>
+        <w:t>торговая марка «</w:t>
+      </w:r>
+      <w:proofErr w:type="spellStart"/>
+      <w:r>
+        <w:rPr>
+          <w:rFonts w:ascii="Times New Roman" w:hAnsi="Times New Roman" w:cs="Times New Roman"/>
+        </w:rPr>
+        <w:t>РосФрост</w:t>
+      </w:r>
+      <w:proofErr w:type="spellEnd"/>
+      <w:r>
+        <w:rPr>
+          <w:rFonts w:ascii="Times New Roman" w:hAnsi="Times New Roman" w:cs="Times New Roman"/>
+        </w:rPr>
+        <w:t xml:space="preserve">» </w:t>
+      </w:r>
+      <w:r>
+        <w:rPr>
+          <w:rFonts w:ascii="Times New Roman" w:hAnsi="Times New Roman" w:cs="Times New Roman"/>
+        </w:rPr>
+        <w:t xml:space="preserve"> (г. Челябинск, 2010 г.) – </w:t>
+      </w:r>
+      <w:hyperlink r:id="rId38" w:history="1">
+        <w:r>
+          <w:rPr>
+            <w:rStyle w:val="a4"/>
+            <w:rFonts w:ascii="Times New Roman" w:hAnsi="Times New Roman" w:cs="Times New Roman"/>
+          </w:rPr>
+          <w:t>https://rosfrost.ru/</w:t>
         </w:r>
       </w:hyperlink>
       <w:bookmarkStart w:id="0" w:name="_GoBack"/>
       <w:bookmarkEnd w:id="0"/>
-    </w:p>
-    <w:p>
-      <w:pPr>
-        <w:pStyle w:val="a3"/>
-        <w:numPr>
-          <w:ilvl w:val="0"/>
-          <w:numId w:val="4"/>
-        </w:numPr>
-        <w:rPr>
-          <w:rFonts w:ascii="Times New Roman" w:hAnsi="Times New Roman" w:cs="Times New Roman"/>
-        </w:rPr>
-      </w:pPr>
-      <w:r>
-        <w:rPr>
-          <w:rFonts w:ascii="Times New Roman" w:hAnsi="Times New Roman" w:cs="Times New Roman"/>
-        </w:rPr>
-        <w:t>Наполнение и тестирование сайт</w:t>
-      </w:r>
-      <w:proofErr w:type="gramStart"/>
-      <w:r>
-        <w:rPr>
-          <w:rFonts w:ascii="Times New Roman" w:hAnsi="Times New Roman" w:cs="Times New Roman"/>
-        </w:rPr>
-        <w:t>а ООО</w:t>
-      </w:r>
-      <w:proofErr w:type="gramEnd"/>
-      <w:r>
-        <w:rPr>
-          <w:rFonts w:ascii="Times New Roman" w:hAnsi="Times New Roman" w:cs="Times New Roman"/>
-        </w:rPr>
-        <w:t xml:space="preserve"> «АЛЬКОРСТРОЙСЕРВИС» (г. Челябинск, 2010 г.)</w:t>
-      </w:r>
-      <w:r>
-        <w:rPr>
-          <w:rFonts w:ascii="Times New Roman" w:hAnsi="Times New Roman" w:cs="Times New Roman"/>
-        </w:rPr>
-        <w:t xml:space="preserve"> –</w:t>
-      </w:r>
-      <w:r>
-        <w:rPr>
-          <w:rFonts w:ascii="Times New Roman" w:hAnsi="Times New Roman" w:cs="Times New Roman"/>
-        </w:rPr>
-        <w:t xml:space="preserve"> </w:t>
-      </w:r>
-      <w:hyperlink r:id="rId37" w:history="1">
-        <w:r>
-          <w:rPr>
-            <w:rStyle w:val="a4"/>
-            <w:rFonts w:ascii="Times New Roman" w:hAnsi="Times New Roman" w:cs="Times New Roman"/>
-          </w:rPr>
-          <w:t>http://alkor74.ru/</w:t>
-        </w:r>
-      </w:hyperlink>
-    </w:p>
-    <w:p>
-      <w:pPr>
-        <w:pStyle w:val="a3"/>
-        <w:numPr>
-          <w:ilvl w:val="0"/>
-          <w:numId w:val="4"/>
-        </w:numPr>
-        <w:rPr>
-          <w:rFonts w:ascii="Times New Roman" w:hAnsi="Times New Roman" w:cs="Times New Roman"/>
-        </w:rPr>
-      </w:pPr>
-      <w:r>
-        <w:rPr>
-          <w:rFonts w:ascii="Times New Roman" w:hAnsi="Times New Roman" w:cs="Times New Roman"/>
-        </w:rPr>
-        <w:t>Наполнение официального сайт</w:t>
-      </w:r>
-      <w:proofErr w:type="gramStart"/>
-      <w:r>
-        <w:rPr>
-          <w:rFonts w:ascii="Times New Roman" w:hAnsi="Times New Roman" w:cs="Times New Roman"/>
-        </w:rPr>
-        <w:t>а ООО</w:t>
-      </w:r>
-      <w:proofErr w:type="gramEnd"/>
-      <w:r>
-        <w:rPr>
-          <w:rFonts w:ascii="Times New Roman" w:hAnsi="Times New Roman" w:cs="Times New Roman"/>
-        </w:rPr>
-        <w:t xml:space="preserve"> «Фабрика </w:t>
-      </w:r>
-      <w:proofErr w:type="spellStart"/>
-      <w:r>
-        <w:rPr>
-          <w:rFonts w:ascii="Times New Roman" w:hAnsi="Times New Roman" w:cs="Times New Roman"/>
-        </w:rPr>
-        <w:t>Фрост</w:t>
-      </w:r>
-      <w:proofErr w:type="spellEnd"/>
-      <w:r>
-        <w:rPr>
-          <w:rFonts w:ascii="Times New Roman" w:hAnsi="Times New Roman" w:cs="Times New Roman"/>
-        </w:rPr>
-        <w:t xml:space="preserve">» (г. Челябинск, 2010 г.) – </w:t>
-      </w:r>
-      <w:hyperlink r:id="rId38" w:history="1">
-        <w:r>
-          <w:rPr>
-            <w:rStyle w:val="a4"/>
-            <w:rFonts w:ascii="Times New Roman" w:hAnsi="Times New Roman" w:cs="Times New Roman"/>
-          </w:rPr>
-          <w:t>https://rosfrost.ru/</w:t>
-        </w:r>
-      </w:hyperlink>
     </w:p>
     <w:p>
       <w:pPr>

--- a/files/all_project.docx
+++ b/files/all_project.docx
@@ -63,92 +63,6 @@
           <w:numId w:val="4"/>
         </w:numPr>
         <w:rPr>
-          <w:rFonts w:ascii="Times New Roman" w:hAnsi="Times New Roman" w:cs="Times New Roman"/>
-        </w:rPr>
-      </w:pPr>
-      <w:r>
-        <w:rPr>
-          <w:rFonts w:ascii="Times New Roman" w:hAnsi="Times New Roman" w:cs="Times New Roman"/>
-        </w:rPr>
-        <w:t xml:space="preserve">Наполнение и тестирование официального сайта </w:t>
-      </w:r>
-      <w:r>
-        <w:rPr>
-          <w:rFonts w:ascii="Times New Roman" w:hAnsi="Times New Roman" w:cs="Times New Roman"/>
-        </w:rPr>
-        <w:t xml:space="preserve">ГК </w:t>
-      </w:r>
-      <w:r>
-        <w:rPr>
-          <w:rFonts w:ascii="Times New Roman" w:hAnsi="Times New Roman" w:cs="Times New Roman"/>
-        </w:rPr>
-        <w:t>ООО "</w:t>
-      </w:r>
-      <w:proofErr w:type="spellStart"/>
-      <w:r>
-        <w:rPr>
-          <w:rFonts w:ascii="Times New Roman" w:hAnsi="Times New Roman" w:cs="Times New Roman"/>
-        </w:rPr>
-        <w:t>Серозак</w:t>
-      </w:r>
-      <w:proofErr w:type="spellEnd"/>
-      <w:r>
-        <w:rPr>
-          <w:rFonts w:ascii="Times New Roman" w:hAnsi="Times New Roman" w:cs="Times New Roman"/>
-        </w:rPr>
-        <w:t>"</w:t>
-      </w:r>
-      <w:r>
-        <w:rPr>
-          <w:rFonts w:ascii="Times New Roman" w:hAnsi="Times New Roman" w:cs="Times New Roman"/>
-        </w:rPr>
-        <w:t xml:space="preserve"> </w:t>
-      </w:r>
-      <w:r>
-        <w:rPr>
-          <w:rFonts w:ascii="Times New Roman" w:hAnsi="Times New Roman" w:cs="Times New Roman"/>
-        </w:rPr>
-        <w:t>(г. Челябинск, 2020 г.</w:t>
-      </w:r>
-      <w:r>
-        <w:rPr>
-          <w:rFonts w:ascii="Times New Roman" w:hAnsi="Times New Roman" w:cs="Times New Roman"/>
-        </w:rPr>
-        <w:t xml:space="preserve">) – </w:t>
-      </w:r>
-      <w:hyperlink r:id="rId6" w:history="1">
-        <w:r>
-          <w:rPr>
-            <w:rStyle w:val="a4"/>
-            <w:rFonts w:ascii="Times New Roman" w:hAnsi="Times New Roman" w:cs="Times New Roman"/>
-          </w:rPr>
-          <w:t>https://serozakpro.com/</w:t>
-        </w:r>
-      </w:hyperlink>
-      <w:r>
-        <w:rPr>
-          <w:rFonts w:ascii="Times New Roman" w:hAnsi="Times New Roman" w:cs="Times New Roman"/>
-        </w:rPr>
-        <w:t xml:space="preserve"> и </w:t>
-      </w:r>
-      <w:hyperlink r:id="rId7" w:history="1">
-        <w:r>
-          <w:rPr>
-            <w:rStyle w:val="a4"/>
-            <w:rFonts w:ascii="Times New Roman" w:hAnsi="Times New Roman" w:cs="Times New Roman"/>
-          </w:rPr>
-          <w:t>http://serozak.com/</w:t>
-        </w:r>
-      </w:hyperlink>
-    </w:p>
-    <w:p>
-      <w:pPr>
-        <w:pStyle w:val="a3"/>
-        <w:numPr>
-          <w:ilvl w:val="0"/>
-          <w:numId w:val="4"/>
-        </w:numPr>
-        <w:rPr>
           <w:rStyle w:val="a4"/>
           <w:rFonts w:ascii="Times New Roman" w:hAnsi="Times New Roman" w:cs="Times New Roman"/>
           <w:color w:val="auto"/>
@@ -180,7 +94,7 @@
         </w:rPr>
         <w:t xml:space="preserve"> – </w:t>
       </w:r>
-      <w:hyperlink r:id="rId8" w:history="1">
+      <w:hyperlink r:id="rId6" w:history="1">
         <w:r>
           <w:rPr>
             <w:rStyle w:val="a4"/>
@@ -190,368 +104,6 @@
         </w:r>
       </w:hyperlink>
       <w:proofErr w:type="gramEnd"/>
-    </w:p>
-    <w:p>
-      <w:pPr>
-        <w:pStyle w:val="a3"/>
-        <w:numPr>
-          <w:ilvl w:val="0"/>
-          <w:numId w:val="4"/>
-        </w:numPr>
-        <w:rPr>
-          <w:rFonts w:ascii="Times New Roman" w:hAnsi="Times New Roman" w:cs="Times New Roman"/>
-        </w:rPr>
-      </w:pPr>
-      <w:r>
-        <w:rPr>
-          <w:rFonts w:ascii="Times New Roman" w:hAnsi="Times New Roman" w:cs="Times New Roman"/>
-        </w:rPr>
-        <w:t>Наполнение и тестирование официального сайта</w:t>
-      </w:r>
-      <w:r>
-        <w:t xml:space="preserve"> </w:t>
-      </w:r>
-      <w:r>
-        <w:rPr>
-          <w:rFonts w:ascii="Times New Roman" w:hAnsi="Times New Roman" w:cs="Times New Roman"/>
-        </w:rPr>
-        <w:t xml:space="preserve">«ЧКЗ – Западная Сибирь» (г. Челябинск, 2012 г.) – </w:t>
-      </w:r>
-      <w:hyperlink r:id="rId9" w:history="1">
-        <w:r>
-          <w:rPr>
-            <w:rStyle w:val="a4"/>
-            <w:rFonts w:ascii="Times New Roman" w:hAnsi="Times New Roman" w:cs="Times New Roman"/>
-          </w:rPr>
-          <w:t>https://www.chkz-w-s.ru/</w:t>
-        </w:r>
-      </w:hyperlink>
-    </w:p>
-    <w:p>
-      <w:pPr>
-        <w:pStyle w:val="a3"/>
-        <w:numPr>
-          <w:ilvl w:val="0"/>
-          <w:numId w:val="4"/>
-        </w:numPr>
-        <w:rPr>
-          <w:rFonts w:ascii="Times New Roman" w:hAnsi="Times New Roman" w:cs="Times New Roman"/>
-        </w:rPr>
-      </w:pPr>
-      <w:r>
-        <w:rPr>
-          <w:rFonts w:ascii="Times New Roman" w:hAnsi="Times New Roman" w:cs="Times New Roman"/>
-        </w:rPr>
-        <w:t xml:space="preserve">Наполнение и тестирование официального сайта ТК «Мебельный Центр» (г. Челябинск, 2012 г.) – </w:t>
-      </w:r>
-      <w:hyperlink r:id="rId10" w:history="1">
-        <w:r>
-          <w:rPr>
-            <w:rStyle w:val="a4"/>
-            <w:rFonts w:ascii="Times New Roman" w:hAnsi="Times New Roman" w:cs="Times New Roman"/>
-          </w:rPr>
-          <w:t>https://mebelcentr74.ru/</w:t>
-        </w:r>
-      </w:hyperlink>
-    </w:p>
-    <w:p>
-      <w:pPr>
-        <w:pStyle w:val="a3"/>
-        <w:numPr>
-          <w:ilvl w:val="0"/>
-          <w:numId w:val="4"/>
-        </w:numPr>
-        <w:rPr>
-          <w:rFonts w:ascii="Times New Roman" w:hAnsi="Times New Roman" w:cs="Times New Roman"/>
-        </w:rPr>
-      </w:pPr>
-      <w:r>
-        <w:rPr>
-          <w:rFonts w:ascii="Times New Roman" w:hAnsi="Times New Roman" w:cs="Times New Roman"/>
-        </w:rPr>
-        <w:t xml:space="preserve">Наполнение, тестирование личной страницы ведущего Павла Седова (г. Челябинск, 2012 г.) – </w:t>
-      </w:r>
-      <w:hyperlink r:id="rId11" w:history="1">
-        <w:r>
-          <w:rPr>
-            <w:rStyle w:val="a4"/>
-            <w:rFonts w:ascii="Times New Roman" w:hAnsi="Times New Roman" w:cs="Times New Roman"/>
-          </w:rPr>
-          <w:t>http://sedofff.ru/</w:t>
-        </w:r>
-      </w:hyperlink>
-    </w:p>
-    <w:p>
-      <w:pPr>
-        <w:pStyle w:val="a3"/>
-        <w:numPr>
-          <w:ilvl w:val="0"/>
-          <w:numId w:val="4"/>
-        </w:numPr>
-        <w:rPr>
-          <w:rFonts w:ascii="Times New Roman" w:hAnsi="Times New Roman" w:cs="Times New Roman"/>
-        </w:rPr>
-      </w:pPr>
-      <w:r>
-        <w:rPr>
-          <w:rFonts w:ascii="Times New Roman" w:hAnsi="Times New Roman" w:cs="Times New Roman"/>
-        </w:rPr>
-        <w:t>Наполнение и тестирование официального сайт</w:t>
-      </w:r>
-      <w:proofErr w:type="gramStart"/>
-      <w:r>
-        <w:rPr>
-          <w:rFonts w:ascii="Times New Roman" w:hAnsi="Times New Roman" w:cs="Times New Roman"/>
-        </w:rPr>
-        <w:t>а ООО</w:t>
-      </w:r>
-      <w:proofErr w:type="gramEnd"/>
-      <w:r>
-        <w:rPr>
-          <w:rFonts w:ascii="Times New Roman" w:hAnsi="Times New Roman" w:cs="Times New Roman"/>
-        </w:rPr>
-        <w:t xml:space="preserve"> ТД «ТМЗ» (г. Челябинск, 2012 г.) – </w:t>
-      </w:r>
-      <w:hyperlink r:id="rId12" w:history="1">
-        <w:r>
-          <w:rPr>
-            <w:rStyle w:val="a4"/>
-            <w:rFonts w:ascii="Times New Roman" w:hAnsi="Times New Roman" w:cs="Times New Roman"/>
-          </w:rPr>
-          <w:t>https://td-tmz.com/</w:t>
-        </w:r>
-      </w:hyperlink>
-    </w:p>
-    <w:p>
-      <w:pPr>
-        <w:pStyle w:val="a3"/>
-        <w:numPr>
-          <w:ilvl w:val="0"/>
-          <w:numId w:val="4"/>
-        </w:numPr>
-        <w:rPr>
-          <w:rFonts w:ascii="Times New Roman" w:hAnsi="Times New Roman" w:cs="Times New Roman"/>
-        </w:rPr>
-      </w:pPr>
-      <w:r>
-        <w:rPr>
-          <w:rFonts w:ascii="Times New Roman" w:hAnsi="Times New Roman" w:cs="Times New Roman"/>
-        </w:rPr>
-        <w:t>Наполнение сайта транспортной компании «</w:t>
-      </w:r>
-      <w:proofErr w:type="spellStart"/>
-      <w:r>
-        <w:rPr>
-          <w:rFonts w:ascii="Times New Roman" w:hAnsi="Times New Roman" w:cs="Times New Roman"/>
-        </w:rPr>
-        <w:t>АвтоСпецТехника</w:t>
-      </w:r>
-      <w:proofErr w:type="spellEnd"/>
-      <w:r>
-        <w:rPr>
-          <w:rFonts w:ascii="Times New Roman" w:hAnsi="Times New Roman" w:cs="Times New Roman"/>
-        </w:rPr>
-        <w:t xml:space="preserve">» (г. Челябинск, 2012 г.) – </w:t>
-      </w:r>
-      <w:hyperlink r:id="rId13" w:history="1">
-        <w:r>
-          <w:rPr>
-            <w:rStyle w:val="a4"/>
-            <w:rFonts w:ascii="Times New Roman" w:hAnsi="Times New Roman" w:cs="Times New Roman"/>
-          </w:rPr>
-          <w:t>https://ast74.ru/</w:t>
-        </w:r>
-      </w:hyperlink>
-    </w:p>
-    <w:p>
-      <w:pPr>
-        <w:pStyle w:val="a3"/>
-        <w:numPr>
-          <w:ilvl w:val="0"/>
-          <w:numId w:val="4"/>
-        </w:numPr>
-        <w:rPr>
-          <w:rFonts w:ascii="Times New Roman" w:hAnsi="Times New Roman" w:cs="Times New Roman"/>
-        </w:rPr>
-      </w:pPr>
-      <w:r>
-        <w:rPr>
-          <w:rFonts w:ascii="Times New Roman" w:hAnsi="Times New Roman" w:cs="Times New Roman"/>
-        </w:rPr>
-        <w:t>Наполнение и тестирование сайт</w:t>
-      </w:r>
-      <w:proofErr w:type="gramStart"/>
-      <w:r>
-        <w:rPr>
-          <w:rFonts w:ascii="Times New Roman" w:hAnsi="Times New Roman" w:cs="Times New Roman"/>
-        </w:rPr>
-        <w:t>а ООО</w:t>
-      </w:r>
-      <w:proofErr w:type="gramEnd"/>
-      <w:r>
-        <w:rPr>
-          <w:rFonts w:ascii="Times New Roman" w:hAnsi="Times New Roman" w:cs="Times New Roman"/>
-        </w:rPr>
-        <w:t xml:space="preserve"> «</w:t>
-      </w:r>
-      <w:proofErr w:type="spellStart"/>
-      <w:r>
-        <w:rPr>
-          <w:rFonts w:ascii="Times New Roman" w:hAnsi="Times New Roman" w:cs="Times New Roman"/>
-        </w:rPr>
-        <w:t>Евростиль</w:t>
-      </w:r>
-      <w:proofErr w:type="spellEnd"/>
-      <w:r>
-        <w:rPr>
-          <w:rFonts w:ascii="Times New Roman" w:hAnsi="Times New Roman" w:cs="Times New Roman"/>
-        </w:rPr>
-        <w:t xml:space="preserve">» (г. Челябинск, 2012 г.) – </w:t>
-      </w:r>
-      <w:hyperlink r:id="rId14" w:history="1">
-        <w:r>
-          <w:rPr>
-            <w:rStyle w:val="a4"/>
-            <w:rFonts w:ascii="Times New Roman" w:hAnsi="Times New Roman" w:cs="Times New Roman"/>
-          </w:rPr>
-          <w:t>https://es174.ru/</w:t>
-        </w:r>
-      </w:hyperlink>
-    </w:p>
-    <w:p>
-      <w:pPr>
-        <w:pStyle w:val="a3"/>
-        <w:numPr>
-          <w:ilvl w:val="0"/>
-          <w:numId w:val="4"/>
-        </w:numPr>
-        <w:rPr>
-          <w:rFonts w:ascii="Times New Roman" w:hAnsi="Times New Roman" w:cs="Times New Roman"/>
-        </w:rPr>
-      </w:pPr>
-      <w:r>
-        <w:rPr>
-          <w:rFonts w:ascii="Times New Roman" w:hAnsi="Times New Roman" w:cs="Times New Roman"/>
-        </w:rPr>
-        <w:t>Наполнение и тестирование сайта новостей «</w:t>
-      </w:r>
-      <w:r>
-        <w:rPr>
-          <w:rFonts w:ascii="Times New Roman" w:hAnsi="Times New Roman" w:cs="Times New Roman"/>
-          <w:lang w:val="en-US"/>
-        </w:rPr>
-        <w:t>HORNEWS</w:t>
-      </w:r>
-      <w:r>
-        <w:rPr>
-          <w:rFonts w:ascii="Times New Roman" w:hAnsi="Times New Roman" w:cs="Times New Roman"/>
-        </w:rPr>
-        <w:t>» (г. Челябинск, 2012 г.) –</w:t>
-      </w:r>
-      <w:hyperlink r:id="rId15" w:history="1">
-        <w:r>
-          <w:rPr>
-            <w:rStyle w:val="a4"/>
-            <w:rFonts w:ascii="Times New Roman" w:hAnsi="Times New Roman" w:cs="Times New Roman"/>
-          </w:rPr>
-          <w:t>https://hornews.ru/</w:t>
-        </w:r>
-      </w:hyperlink>
-    </w:p>
-    <w:p>
-      <w:pPr>
-        <w:pStyle w:val="a3"/>
-        <w:numPr>
-          <w:ilvl w:val="0"/>
-          <w:numId w:val="4"/>
-        </w:numPr>
-        <w:rPr>
-          <w:rFonts w:ascii="Times New Roman" w:hAnsi="Times New Roman" w:cs="Times New Roman"/>
-        </w:rPr>
-      </w:pPr>
-      <w:r>
-        <w:rPr>
-          <w:rFonts w:ascii="Times New Roman" w:hAnsi="Times New Roman" w:cs="Times New Roman"/>
-        </w:rPr>
-        <w:t>Наполнение официального сайт</w:t>
-      </w:r>
-      <w:proofErr w:type="gramStart"/>
-      <w:r>
-        <w:rPr>
-          <w:rFonts w:ascii="Times New Roman" w:hAnsi="Times New Roman" w:cs="Times New Roman"/>
-        </w:rPr>
-        <w:t>а ООО</w:t>
-      </w:r>
-      <w:proofErr w:type="gramEnd"/>
-      <w:r>
-        <w:rPr>
-          <w:rFonts w:ascii="Times New Roman" w:hAnsi="Times New Roman" w:cs="Times New Roman"/>
-        </w:rPr>
-        <w:t xml:space="preserve"> «СВАРМАТ» (г. Челябинск, 2012 г.) – </w:t>
-      </w:r>
-      <w:hyperlink r:id="rId16" w:history="1">
-        <w:r>
-          <w:rPr>
-            <w:rStyle w:val="a4"/>
-            <w:rFonts w:ascii="Times New Roman" w:hAnsi="Times New Roman" w:cs="Times New Roman"/>
-          </w:rPr>
-          <w:t>http://svarmat.ru/</w:t>
-        </w:r>
-      </w:hyperlink>
-    </w:p>
-    <w:p>
-      <w:pPr>
-        <w:pStyle w:val="a3"/>
-        <w:numPr>
-          <w:ilvl w:val="0"/>
-          <w:numId w:val="4"/>
-        </w:numPr>
-        <w:rPr>
-          <w:rFonts w:ascii="Times New Roman" w:hAnsi="Times New Roman" w:cs="Times New Roman"/>
-        </w:rPr>
-      </w:pPr>
-      <w:r>
-        <w:rPr>
-          <w:rFonts w:ascii="Times New Roman" w:hAnsi="Times New Roman" w:cs="Times New Roman"/>
-        </w:rPr>
-        <w:t xml:space="preserve">Наполнение и тестирование сайта компании геофизического оборудования НТ (г. Челябинск, 2012 г.) – </w:t>
-      </w:r>
-      <w:hyperlink r:id="rId17" w:history="1">
-        <w:r>
-          <w:rPr>
-            <w:rStyle w:val="a4"/>
-            <w:rFonts w:ascii="Times New Roman" w:hAnsi="Times New Roman" w:cs="Times New Roman"/>
-          </w:rPr>
-          <w:t>http://seismictoolkit.ru/</w:t>
-        </w:r>
-      </w:hyperlink>
-    </w:p>
-    <w:p>
-      <w:pPr>
-        <w:pStyle w:val="a3"/>
-        <w:numPr>
-          <w:ilvl w:val="0"/>
-          <w:numId w:val="4"/>
-        </w:numPr>
-        <w:rPr>
-          <w:rFonts w:ascii="Times New Roman" w:hAnsi="Times New Roman" w:cs="Times New Roman"/>
-        </w:rPr>
-      </w:pPr>
-      <w:r>
-        <w:rPr>
-          <w:rFonts w:ascii="Times New Roman" w:hAnsi="Times New Roman" w:cs="Times New Roman"/>
-        </w:rPr>
-        <w:t xml:space="preserve">Наполнение и тестирование сайта «Игрушкиоптом74» (г. Челябинск, 2012 г.) – </w:t>
-      </w:r>
-      <w:hyperlink r:id="rId18" w:history="1">
-        <w:r>
-          <w:rPr>
-            <w:rStyle w:val="a4"/>
-            <w:rFonts w:ascii="Times New Roman" w:hAnsi="Times New Roman" w:cs="Times New Roman"/>
-          </w:rPr>
-          <w:t>http://игрушкиоптом74.рф/</w:t>
-        </w:r>
-      </w:hyperlink>
     </w:p>
     <w:p>
       <w:pPr>
@@ -571,725 +123,47 @@
         <w:rPr>
           <w:rFonts w:ascii="Times New Roman" w:hAnsi="Times New Roman" w:cs="Times New Roman"/>
         </w:rPr>
-        <w:t>Наполнение и тестирование официального сайт</w:t>
-      </w:r>
-      <w:proofErr w:type="gramStart"/>
-      <w:r>
-        <w:rPr>
-          <w:rFonts w:ascii="Times New Roman" w:hAnsi="Times New Roman" w:cs="Times New Roman"/>
-        </w:rPr>
-        <w:t>а ООО</w:t>
-      </w:r>
-      <w:proofErr w:type="gramEnd"/>
-      <w:r>
-        <w:rPr>
-          <w:rFonts w:ascii="Times New Roman" w:hAnsi="Times New Roman" w:cs="Times New Roman"/>
-        </w:rPr>
-        <w:t xml:space="preserve"> «</w:t>
+        <w:t>Наполнение и тестирование официального сайта ГК ООО "</w:t>
       </w:r>
       <w:proofErr w:type="spellStart"/>
       <w:r>
         <w:rPr>
           <w:rFonts w:ascii="Times New Roman" w:hAnsi="Times New Roman" w:cs="Times New Roman"/>
         </w:rPr>
-        <w:t>ИнКо</w:t>
+        <w:t>Серозак</w:t>
       </w:r>
       <w:proofErr w:type="spellEnd"/>
       <w:r>
         <w:rPr>
           <w:rFonts w:ascii="Times New Roman" w:hAnsi="Times New Roman" w:cs="Times New Roman"/>
         </w:rPr>
-        <w:t xml:space="preserve">» (г. Челябинск, 2012 г.) – </w:t>
-      </w:r>
-      <w:hyperlink r:id="rId19" w:history="1">
-        <w:r>
-          <w:rPr>
-            <w:rStyle w:val="a4"/>
-            <w:rFonts w:ascii="Times New Roman" w:hAnsi="Times New Roman" w:cs="Times New Roman"/>
-          </w:rPr>
-          <w:t>http://www.incompany.su/</w:t>
-        </w:r>
-      </w:hyperlink>
-    </w:p>
-    <w:p>
-      <w:pPr>
-        <w:pStyle w:val="a3"/>
-        <w:numPr>
-          <w:ilvl w:val="0"/>
-          <w:numId w:val="4"/>
-        </w:numPr>
-        <w:rPr>
-          <w:rFonts w:ascii="Times New Roman" w:hAnsi="Times New Roman" w:cs="Times New Roman"/>
-        </w:rPr>
-      </w:pPr>
-      <w:r>
-        <w:rPr>
-          <w:rFonts w:ascii="Times New Roman" w:hAnsi="Times New Roman" w:cs="Times New Roman"/>
-        </w:rPr>
-        <w:t>Наполнение и тестирование официального сайта OO</w:t>
-      </w:r>
-      <w:proofErr w:type="gramStart"/>
-      <w:r>
-        <w:rPr>
-          <w:rFonts w:ascii="Times New Roman" w:hAnsi="Times New Roman" w:cs="Times New Roman"/>
-        </w:rPr>
-        <w:t>О</w:t>
-      </w:r>
-      <w:proofErr w:type="gramEnd"/>
-      <w:r>
-        <w:rPr>
-          <w:rFonts w:ascii="Times New Roman" w:hAnsi="Times New Roman" w:cs="Times New Roman"/>
-        </w:rPr>
-        <w:t xml:space="preserve"> «</w:t>
-      </w:r>
-      <w:proofErr w:type="spellStart"/>
-      <w:r>
-        <w:rPr>
-          <w:rFonts w:ascii="Times New Roman" w:hAnsi="Times New Roman" w:cs="Times New Roman"/>
-        </w:rPr>
-        <w:t>ПромЭлектроОбогрев</w:t>
-      </w:r>
-      <w:proofErr w:type="spellEnd"/>
-      <w:r>
-        <w:rPr>
-          <w:rFonts w:ascii="Times New Roman" w:hAnsi="Times New Roman" w:cs="Times New Roman"/>
-        </w:rPr>
-        <w:t xml:space="preserve">» </w:t>
-      </w:r>
-      <w:r>
-        <w:rPr>
-          <w:rFonts w:ascii="Times New Roman" w:hAnsi="Times New Roman" w:cs="Times New Roman"/>
-        </w:rPr>
-        <w:t>(г. Челябинск, 2012 г.)</w:t>
-      </w:r>
-      <w:r>
-        <w:rPr>
-          <w:rFonts w:ascii="Times New Roman" w:hAnsi="Times New Roman" w:cs="Times New Roman"/>
-        </w:rPr>
-        <w:t xml:space="preserve"> </w:t>
-      </w:r>
-      <w:r>
-        <w:rPr>
-          <w:rFonts w:ascii="Times New Roman" w:hAnsi="Times New Roman" w:cs="Times New Roman"/>
-        </w:rPr>
-        <w:t>–</w:t>
-      </w:r>
-      <w:r>
-        <w:rPr>
-          <w:rFonts w:ascii="Times New Roman" w:hAnsi="Times New Roman" w:cs="Times New Roman"/>
-        </w:rPr>
-        <w:t xml:space="preserve"> </w:t>
-      </w:r>
-      <w:hyperlink r:id="rId20" w:history="1">
-        <w:r>
-          <w:rPr>
-            <w:rStyle w:val="a4"/>
-            <w:rFonts w:ascii="Times New Roman" w:hAnsi="Times New Roman" w:cs="Times New Roman"/>
-          </w:rPr>
-          <w:t>http://elobogrev.ru/</w:t>
-        </w:r>
-      </w:hyperlink>
-    </w:p>
-    <w:p>
-      <w:pPr>
-        <w:pStyle w:val="a3"/>
-        <w:numPr>
-          <w:ilvl w:val="0"/>
-          <w:numId w:val="4"/>
-        </w:numPr>
-        <w:rPr>
-          <w:rFonts w:ascii="Times New Roman" w:hAnsi="Times New Roman" w:cs="Times New Roman"/>
-        </w:rPr>
-      </w:pPr>
-      <w:r>
-        <w:rPr>
-          <w:rFonts w:ascii="Times New Roman" w:hAnsi="Times New Roman" w:cs="Times New Roman"/>
-        </w:rPr>
-        <w:t>Наполнение и тестирование официального сайт</w:t>
-      </w:r>
-      <w:proofErr w:type="gramStart"/>
-      <w:r>
-        <w:rPr>
-          <w:rFonts w:ascii="Times New Roman" w:hAnsi="Times New Roman" w:cs="Times New Roman"/>
-        </w:rPr>
-        <w:t>а ООО</w:t>
-      </w:r>
-      <w:proofErr w:type="gramEnd"/>
-      <w:r>
-        <w:rPr>
-          <w:rFonts w:ascii="Times New Roman" w:hAnsi="Times New Roman" w:cs="Times New Roman"/>
-        </w:rPr>
-        <w:t xml:space="preserve"> «Будь мобильным» (г. Челябинск, 2012 г.) – </w:t>
-      </w:r>
-      <w:hyperlink r:id="rId21" w:history="1">
-        <w:r>
-          <w:rPr>
-            <w:rStyle w:val="a4"/>
-            <w:rFonts w:ascii="Times New Roman" w:hAnsi="Times New Roman" w:cs="Times New Roman"/>
-          </w:rPr>
-          <w:t>https://yamobi.ru/</w:t>
-        </w:r>
-      </w:hyperlink>
-    </w:p>
-    <w:p>
-      <w:pPr>
-        <w:pStyle w:val="a3"/>
-        <w:numPr>
-          <w:ilvl w:val="0"/>
-          <w:numId w:val="4"/>
-        </w:numPr>
-        <w:rPr>
-          <w:rFonts w:ascii="Times New Roman" w:hAnsi="Times New Roman" w:cs="Times New Roman"/>
-        </w:rPr>
-      </w:pPr>
-      <w:r>
-        <w:rPr>
-          <w:rFonts w:ascii="Times New Roman" w:hAnsi="Times New Roman" w:cs="Times New Roman"/>
-        </w:rPr>
-        <w:t>Наполнение официального сайт</w:t>
-      </w:r>
-      <w:proofErr w:type="gramStart"/>
-      <w:r>
-        <w:rPr>
-          <w:rFonts w:ascii="Times New Roman" w:hAnsi="Times New Roman" w:cs="Times New Roman"/>
-        </w:rPr>
-        <w:t>а ООО</w:t>
-      </w:r>
-      <w:proofErr w:type="gramEnd"/>
-      <w:r>
-        <w:rPr>
-          <w:rFonts w:ascii="Times New Roman" w:hAnsi="Times New Roman" w:cs="Times New Roman"/>
-        </w:rPr>
-        <w:t xml:space="preserve"> «Ресурс», торговая марка «</w:t>
-      </w:r>
-      <w:proofErr w:type="spellStart"/>
-      <w:r>
-        <w:rPr>
-          <w:rFonts w:ascii="Times New Roman" w:hAnsi="Times New Roman" w:cs="Times New Roman"/>
-        </w:rPr>
-        <w:t>Увелка</w:t>
-      </w:r>
-      <w:proofErr w:type="spellEnd"/>
-      <w:r>
-        <w:rPr>
-          <w:rFonts w:ascii="Times New Roman" w:hAnsi="Times New Roman" w:cs="Times New Roman"/>
-        </w:rPr>
-        <w:t xml:space="preserve">» (г. Челябинск, 2011 г.) – </w:t>
-      </w:r>
-      <w:hyperlink r:id="rId22" w:history="1">
-        <w:r>
-          <w:rPr>
-            <w:rStyle w:val="a4"/>
-            <w:rFonts w:ascii="Times New Roman" w:hAnsi="Times New Roman" w:cs="Times New Roman"/>
-          </w:rPr>
-          <w:t>http://www.uvelka.ru/</w:t>
-        </w:r>
-      </w:hyperlink>
-    </w:p>
-    <w:p>
-      <w:pPr>
-        <w:pStyle w:val="a3"/>
-        <w:numPr>
-          <w:ilvl w:val="0"/>
-          <w:numId w:val="4"/>
-        </w:numPr>
-        <w:rPr>
-          <w:rFonts w:ascii="Times New Roman" w:hAnsi="Times New Roman" w:cs="Times New Roman"/>
-        </w:rPr>
-      </w:pPr>
-      <w:r>
-        <w:rPr>
-          <w:rFonts w:ascii="Times New Roman" w:hAnsi="Times New Roman" w:cs="Times New Roman"/>
-        </w:rPr>
-        <w:t xml:space="preserve">Наполнение официального сайта АО КХП «ЗЛАК» (г. Челябинск, 2011 г.) – </w:t>
-      </w:r>
-      <w:hyperlink r:id="rId23" w:history="1">
-        <w:r>
-          <w:rPr>
-            <w:rStyle w:val="a4"/>
-            <w:rFonts w:ascii="Times New Roman" w:hAnsi="Times New Roman" w:cs="Times New Roman"/>
-          </w:rPr>
-          <w:t>http://zlak.ru/</w:t>
-        </w:r>
-      </w:hyperlink>
-    </w:p>
-    <w:p>
-      <w:pPr>
-        <w:pStyle w:val="a3"/>
-        <w:numPr>
-          <w:ilvl w:val="0"/>
-          <w:numId w:val="4"/>
-        </w:numPr>
-        <w:rPr>
-          <w:rFonts w:ascii="Times New Roman" w:hAnsi="Times New Roman" w:cs="Times New Roman"/>
-        </w:rPr>
-      </w:pPr>
-      <w:r>
-        <w:rPr>
-          <w:rFonts w:ascii="Times New Roman" w:hAnsi="Times New Roman" w:cs="Times New Roman"/>
-        </w:rPr>
-        <w:t>Наполнение официального сайт</w:t>
-      </w:r>
-      <w:proofErr w:type="gramStart"/>
-      <w:r>
-        <w:rPr>
-          <w:rFonts w:ascii="Times New Roman" w:hAnsi="Times New Roman" w:cs="Times New Roman"/>
-        </w:rPr>
-        <w:t>а ООО</w:t>
-      </w:r>
-      <w:proofErr w:type="gramEnd"/>
-      <w:r>
-        <w:rPr>
-          <w:rFonts w:ascii="Times New Roman" w:hAnsi="Times New Roman" w:cs="Times New Roman"/>
-        </w:rPr>
-        <w:t xml:space="preserve"> «Челябинский компрессорный завод» (г. Челябинск, 2011 г.) – </w:t>
-      </w:r>
-      <w:hyperlink r:id="rId24" w:history="1">
-        <w:r>
-          <w:rPr>
-            <w:rStyle w:val="a4"/>
-            <w:rFonts w:ascii="Times New Roman" w:hAnsi="Times New Roman" w:cs="Times New Roman"/>
-          </w:rPr>
-          <w:t>https://www.chkz.ru/</w:t>
-        </w:r>
-      </w:hyperlink>
-    </w:p>
-    <w:p>
-      <w:pPr>
-        <w:pStyle w:val="a3"/>
-        <w:numPr>
-          <w:ilvl w:val="0"/>
-          <w:numId w:val="4"/>
-        </w:numPr>
-        <w:rPr>
-          <w:rFonts w:ascii="Times New Roman" w:hAnsi="Times New Roman" w:cs="Times New Roman"/>
-        </w:rPr>
-      </w:pPr>
-      <w:r>
-        <w:rPr>
-          <w:rFonts w:ascii="Times New Roman" w:hAnsi="Times New Roman" w:cs="Times New Roman"/>
-        </w:rPr>
-        <w:t>Наполнение и тестирование официального сайт</w:t>
-      </w:r>
-      <w:proofErr w:type="gramStart"/>
-      <w:r>
-        <w:rPr>
-          <w:rFonts w:ascii="Times New Roman" w:hAnsi="Times New Roman" w:cs="Times New Roman"/>
-        </w:rPr>
-        <w:t>а ООО</w:t>
-      </w:r>
-      <w:proofErr w:type="gramEnd"/>
-      <w:r>
-        <w:rPr>
-          <w:rFonts w:ascii="Times New Roman" w:hAnsi="Times New Roman" w:cs="Times New Roman"/>
-        </w:rPr>
-        <w:t xml:space="preserve"> «ИНВЕСТ-лизинг» (г. Челябинск, 2011 г.) – </w:t>
-      </w:r>
-      <w:hyperlink r:id="rId25" w:history="1">
-        <w:r>
-          <w:rPr>
-            <w:rStyle w:val="a4"/>
-            <w:rFonts w:ascii="Times New Roman" w:hAnsi="Times New Roman" w:cs="Times New Roman"/>
-          </w:rPr>
-          <w:t>https://www.investl.ru/</w:t>
-        </w:r>
-      </w:hyperlink>
-    </w:p>
-    <w:p>
-      <w:pPr>
-        <w:pStyle w:val="a3"/>
-        <w:numPr>
-          <w:ilvl w:val="0"/>
-          <w:numId w:val="4"/>
-        </w:numPr>
-        <w:rPr>
-          <w:rFonts w:ascii="Times New Roman" w:hAnsi="Times New Roman" w:cs="Times New Roman"/>
-        </w:rPr>
-      </w:pPr>
-      <w:r>
-        <w:rPr>
-          <w:rFonts w:ascii="Times New Roman" w:hAnsi="Times New Roman" w:cs="Times New Roman"/>
-        </w:rPr>
-        <w:t>Наполнение и тестирование официального сайт</w:t>
-      </w:r>
-      <w:proofErr w:type="gramStart"/>
-      <w:r>
-        <w:rPr>
-          <w:rFonts w:ascii="Times New Roman" w:hAnsi="Times New Roman" w:cs="Times New Roman"/>
-        </w:rPr>
-        <w:t>а ООО</w:t>
-      </w:r>
-      <w:proofErr w:type="gramEnd"/>
-      <w:r>
-        <w:rPr>
-          <w:rFonts w:ascii="Times New Roman" w:hAnsi="Times New Roman" w:cs="Times New Roman"/>
-        </w:rPr>
-        <w:t xml:space="preserve"> «Логотек-сервис» (г. Челябинск, 2011 г.) – </w:t>
-      </w:r>
-      <w:hyperlink r:id="rId26" w:history="1">
-        <w:r>
-          <w:rPr>
-            <w:rStyle w:val="a4"/>
-            <w:rFonts w:ascii="Times New Roman" w:hAnsi="Times New Roman" w:cs="Times New Roman"/>
-          </w:rPr>
-          <w:t>https://www.logotek.ru/</w:t>
-        </w:r>
-      </w:hyperlink>
-    </w:p>
-    <w:p>
-      <w:pPr>
-        <w:pStyle w:val="a3"/>
-        <w:numPr>
-          <w:ilvl w:val="0"/>
-          <w:numId w:val="4"/>
-        </w:numPr>
-        <w:rPr>
-          <w:rFonts w:ascii="Times New Roman" w:hAnsi="Times New Roman" w:cs="Times New Roman"/>
-        </w:rPr>
-      </w:pPr>
-      <w:r>
-        <w:rPr>
-          <w:rFonts w:ascii="Times New Roman" w:hAnsi="Times New Roman" w:cs="Times New Roman"/>
-        </w:rPr>
-        <w:t>Наполнение и тестирование сайт</w:t>
-      </w:r>
-      <w:proofErr w:type="gramStart"/>
-      <w:r>
-        <w:rPr>
-          <w:rFonts w:ascii="Times New Roman" w:hAnsi="Times New Roman" w:cs="Times New Roman"/>
-        </w:rPr>
-        <w:t>а ООО</w:t>
-      </w:r>
-      <w:proofErr w:type="gramEnd"/>
-      <w:r>
-        <w:rPr>
-          <w:rFonts w:ascii="Times New Roman" w:hAnsi="Times New Roman" w:cs="Times New Roman"/>
-        </w:rPr>
-        <w:t xml:space="preserve"> "Потолок Групп" (г. Челябинск, 2011 г.) – </w:t>
-      </w:r>
-      <w:hyperlink r:id="rId27" w:history="1">
-        <w:r>
-          <w:rPr>
-            <w:rStyle w:val="a4"/>
-            <w:rFonts w:ascii="Times New Roman" w:hAnsi="Times New Roman" w:cs="Times New Roman"/>
-          </w:rPr>
-          <w:t>http://potolokgroup.ru/</w:t>
-        </w:r>
-      </w:hyperlink>
-    </w:p>
-    <w:p>
-      <w:pPr>
-        <w:pStyle w:val="a3"/>
-        <w:numPr>
-          <w:ilvl w:val="0"/>
-          <w:numId w:val="4"/>
-        </w:numPr>
-        <w:rPr>
-          <w:rFonts w:ascii="Times New Roman" w:hAnsi="Times New Roman" w:cs="Times New Roman"/>
-        </w:rPr>
-      </w:pPr>
-      <w:r>
-        <w:rPr>
-          <w:rFonts w:ascii="Times New Roman" w:hAnsi="Times New Roman" w:cs="Times New Roman"/>
-        </w:rPr>
-        <w:lastRenderedPageBreak/>
-        <w:t xml:space="preserve">Наполнение и тестирование сайта «Модельное агентство MODELS»  (г. Челябинск, 2011 г.) – </w:t>
-      </w:r>
-      <w:hyperlink r:id="rId28" w:history="1">
-        <w:r>
-          <w:rPr>
-            <w:rStyle w:val="a4"/>
-            <w:rFonts w:ascii="Times New Roman" w:hAnsi="Times New Roman" w:cs="Times New Roman"/>
-          </w:rPr>
-          <w:t>http://modelschel.ru/</w:t>
-        </w:r>
-      </w:hyperlink>
-    </w:p>
-    <w:p>
-      <w:pPr>
-        <w:pStyle w:val="a3"/>
-        <w:numPr>
-          <w:ilvl w:val="0"/>
-          <w:numId w:val="4"/>
-        </w:numPr>
-        <w:rPr>
-          <w:rFonts w:ascii="Times New Roman" w:hAnsi="Times New Roman" w:cs="Times New Roman"/>
-        </w:rPr>
-      </w:pPr>
-      <w:r>
-        <w:rPr>
-          <w:rFonts w:ascii="Times New Roman" w:hAnsi="Times New Roman" w:cs="Times New Roman"/>
-        </w:rPr>
-        <w:t>Наполнение и тестирование официального сайт</w:t>
-      </w:r>
-      <w:proofErr w:type="gramStart"/>
-      <w:r>
-        <w:rPr>
-          <w:rFonts w:ascii="Times New Roman" w:hAnsi="Times New Roman" w:cs="Times New Roman"/>
-        </w:rPr>
-        <w:t>а ООО</w:t>
-      </w:r>
-      <w:proofErr w:type="gramEnd"/>
-      <w:r>
-        <w:rPr>
-          <w:rFonts w:ascii="Times New Roman" w:hAnsi="Times New Roman" w:cs="Times New Roman"/>
-        </w:rPr>
-        <w:t xml:space="preserve"> «</w:t>
-      </w:r>
-      <w:proofErr w:type="spellStart"/>
-      <w:r>
-        <w:rPr>
-          <w:rFonts w:ascii="Times New Roman" w:hAnsi="Times New Roman" w:cs="Times New Roman"/>
-        </w:rPr>
-        <w:t>ЭнергоЛидер</w:t>
-      </w:r>
-      <w:proofErr w:type="spellEnd"/>
-      <w:r>
-        <w:rPr>
-          <w:rFonts w:ascii="Times New Roman" w:hAnsi="Times New Roman" w:cs="Times New Roman"/>
-        </w:rPr>
-        <w:t xml:space="preserve">» (г. Екатеринбург, 2011 г.) – </w:t>
-      </w:r>
-      <w:hyperlink r:id="rId29" w:history="1">
-        <w:r>
-          <w:rPr>
-            <w:rStyle w:val="a4"/>
-            <w:rFonts w:ascii="Times New Roman" w:hAnsi="Times New Roman" w:cs="Times New Roman"/>
-          </w:rPr>
-          <w:t>https://en-lider.ru/</w:t>
-        </w:r>
-      </w:hyperlink>
-    </w:p>
-    <w:p>
-      <w:pPr>
-        <w:pStyle w:val="a3"/>
-        <w:numPr>
-          <w:ilvl w:val="0"/>
-          <w:numId w:val="4"/>
-        </w:numPr>
-        <w:rPr>
-          <w:rFonts w:ascii="Times New Roman" w:hAnsi="Times New Roman" w:cs="Times New Roman"/>
-        </w:rPr>
-      </w:pPr>
-      <w:r>
-        <w:rPr>
-          <w:rFonts w:ascii="Times New Roman" w:hAnsi="Times New Roman" w:cs="Times New Roman"/>
-        </w:rPr>
-        <w:t>Наполнение и тестирование сайт</w:t>
-      </w:r>
-      <w:proofErr w:type="gramStart"/>
-      <w:r>
-        <w:rPr>
-          <w:rFonts w:ascii="Times New Roman" w:hAnsi="Times New Roman" w:cs="Times New Roman"/>
-        </w:rPr>
-        <w:t>а ООО</w:t>
-      </w:r>
-      <w:proofErr w:type="gramEnd"/>
-      <w:r>
-        <w:rPr>
-          <w:rFonts w:ascii="Times New Roman" w:hAnsi="Times New Roman" w:cs="Times New Roman"/>
-        </w:rPr>
-        <w:t xml:space="preserve"> «Светлый Дом» (г. Челябинск, 2011 г.) – </w:t>
-      </w:r>
-      <w:hyperlink r:id="rId30" w:history="1">
-        <w:r>
-          <w:rPr>
-            <w:rStyle w:val="a4"/>
-            <w:rFonts w:ascii="Times New Roman" w:hAnsi="Times New Roman" w:cs="Times New Roman"/>
-          </w:rPr>
-          <w:t>http://oknopotolok.ru/</w:t>
-        </w:r>
-      </w:hyperlink>
-    </w:p>
-    <w:p>
-      <w:pPr>
-        <w:pStyle w:val="a3"/>
-        <w:numPr>
-          <w:ilvl w:val="0"/>
-          <w:numId w:val="4"/>
-        </w:numPr>
-        <w:rPr>
-          <w:rFonts w:ascii="Times New Roman" w:hAnsi="Times New Roman" w:cs="Times New Roman"/>
-        </w:rPr>
-      </w:pPr>
-      <w:r>
-        <w:rPr>
-          <w:rFonts w:ascii="Times New Roman" w:hAnsi="Times New Roman" w:cs="Times New Roman"/>
-        </w:rPr>
-        <w:t>Наполнение и тестирование сайта ООО «</w:t>
-      </w:r>
-      <w:proofErr w:type="spellStart"/>
-      <w:r>
-        <w:rPr>
-          <w:rFonts w:ascii="Times New Roman" w:hAnsi="Times New Roman" w:cs="Times New Roman"/>
-        </w:rPr>
-        <w:t>Молдинг</w:t>
-      </w:r>
-      <w:proofErr w:type="spellEnd"/>
-      <w:r>
-        <w:rPr>
-          <w:rFonts w:ascii="Times New Roman" w:hAnsi="Times New Roman" w:cs="Times New Roman"/>
-        </w:rPr>
-        <w:t xml:space="preserve"> </w:t>
-      </w:r>
-      <w:proofErr w:type="spellStart"/>
-      <w:r>
-        <w:rPr>
-          <w:rFonts w:ascii="Times New Roman" w:hAnsi="Times New Roman" w:cs="Times New Roman"/>
-        </w:rPr>
-        <w:t>Маск</w:t>
-      </w:r>
-      <w:proofErr w:type="spellEnd"/>
-      <w:r>
-        <w:rPr>
-          <w:rFonts w:ascii="Times New Roman" w:hAnsi="Times New Roman" w:cs="Times New Roman"/>
-        </w:rPr>
-        <w:t>» (Курорт «</w:t>
-      </w:r>
-      <w:proofErr w:type="spellStart"/>
-      <w:r>
-        <w:rPr>
-          <w:rFonts w:ascii="Times New Roman" w:hAnsi="Times New Roman" w:cs="Times New Roman"/>
-        </w:rPr>
-        <w:t>Увильды</w:t>
-      </w:r>
-      <w:proofErr w:type="spellEnd"/>
-      <w:r>
-        <w:rPr>
-          <w:rFonts w:ascii="Times New Roman" w:hAnsi="Times New Roman" w:cs="Times New Roman"/>
-        </w:rPr>
-        <w:t xml:space="preserve">», </w:t>
-      </w:r>
-      <w:proofErr w:type="gramStart"/>
-      <w:r>
-        <w:rPr>
-          <w:rFonts w:ascii="Times New Roman" w:hAnsi="Times New Roman" w:cs="Times New Roman"/>
-        </w:rPr>
-        <w:t>Челябинская</w:t>
-      </w:r>
-      <w:proofErr w:type="gramEnd"/>
-      <w:r>
-        <w:rPr>
-          <w:rFonts w:ascii="Times New Roman" w:hAnsi="Times New Roman" w:cs="Times New Roman"/>
-        </w:rPr>
-        <w:t xml:space="preserve"> обл., 2011 г.) – </w:t>
-      </w:r>
-      <w:hyperlink r:id="rId31" w:history="1">
-        <w:r>
-          <w:rPr>
-            <w:rStyle w:val="a4"/>
-            <w:rFonts w:ascii="Times New Roman" w:hAnsi="Times New Roman" w:cs="Times New Roman"/>
-          </w:rPr>
-          <w:t>https://молдинг-маск.рф/</w:t>
-        </w:r>
-      </w:hyperlink>
-    </w:p>
-    <w:p>
-      <w:pPr>
-        <w:pStyle w:val="a3"/>
-        <w:numPr>
-          <w:ilvl w:val="0"/>
-          <w:numId w:val="4"/>
-        </w:numPr>
-        <w:rPr>
-          <w:rFonts w:ascii="Times New Roman" w:hAnsi="Times New Roman" w:cs="Times New Roman"/>
-        </w:rPr>
-      </w:pPr>
-      <w:r>
-        <w:rPr>
-          <w:rFonts w:ascii="Times New Roman" w:hAnsi="Times New Roman" w:cs="Times New Roman"/>
-        </w:rPr>
-        <w:t xml:space="preserve">Наполнение личной страницы Владимира </w:t>
-      </w:r>
-      <w:proofErr w:type="spellStart"/>
-      <w:r>
-        <w:rPr>
-          <w:rFonts w:ascii="Times New Roman" w:hAnsi="Times New Roman" w:cs="Times New Roman"/>
-        </w:rPr>
-        <w:t>Шепитова</w:t>
-      </w:r>
-      <w:proofErr w:type="spellEnd"/>
-      <w:r>
-        <w:rPr>
-          <w:rFonts w:ascii="Times New Roman" w:hAnsi="Times New Roman" w:cs="Times New Roman"/>
-        </w:rPr>
-        <w:t xml:space="preserve"> (г. Санкт-Петербург, 2011 г.) –</w:t>
-      </w:r>
-      <w:hyperlink r:id="rId32" w:history="1">
-        <w:r>
-          <w:rPr>
-            <w:rStyle w:val="a4"/>
-            <w:rFonts w:ascii="Times New Roman" w:hAnsi="Times New Roman" w:cs="Times New Roman"/>
-          </w:rPr>
-          <w:t>http://shepitovflora.ru/</w:t>
-        </w:r>
-      </w:hyperlink>
-    </w:p>
-    <w:p>
-      <w:pPr>
-        <w:pStyle w:val="a3"/>
-        <w:numPr>
-          <w:ilvl w:val="0"/>
-          <w:numId w:val="4"/>
-        </w:numPr>
-        <w:rPr>
-          <w:rFonts w:ascii="Times New Roman" w:hAnsi="Times New Roman" w:cs="Times New Roman"/>
-        </w:rPr>
-      </w:pPr>
-      <w:r>
-        <w:rPr>
-          <w:rFonts w:ascii="Times New Roman" w:hAnsi="Times New Roman" w:cs="Times New Roman"/>
-        </w:rPr>
-        <w:t>Наполнение и тестирование сайт</w:t>
-      </w:r>
-      <w:proofErr w:type="gramStart"/>
-      <w:r>
-        <w:rPr>
-          <w:rFonts w:ascii="Times New Roman" w:hAnsi="Times New Roman" w:cs="Times New Roman"/>
-        </w:rPr>
-        <w:t>а ООО</w:t>
-      </w:r>
-      <w:proofErr w:type="gramEnd"/>
-      <w:r>
-        <w:rPr>
-          <w:rFonts w:ascii="Times New Roman" w:hAnsi="Times New Roman" w:cs="Times New Roman"/>
-        </w:rPr>
-        <w:t xml:space="preserve"> «Типография ВК» (г. Челябинск, 2011 г.) – </w:t>
-      </w:r>
-      <w:hyperlink r:id="rId33" w:history="1">
-        <w:r>
-          <w:rPr>
-            <w:rStyle w:val="a4"/>
-            <w:rFonts w:ascii="Times New Roman" w:hAnsi="Times New Roman" w:cs="Times New Roman"/>
-          </w:rPr>
-          <w:t>http://www.vk174.ru/</w:t>
-        </w:r>
-      </w:hyperlink>
-    </w:p>
-    <w:p>
-      <w:pPr>
-        <w:pStyle w:val="a3"/>
-        <w:numPr>
-          <w:ilvl w:val="0"/>
-          <w:numId w:val="4"/>
-        </w:numPr>
-        <w:rPr>
-          <w:rFonts w:ascii="Times New Roman" w:hAnsi="Times New Roman" w:cs="Times New Roman"/>
-        </w:rPr>
-      </w:pPr>
-      <w:r>
-        <w:rPr>
-          <w:rFonts w:ascii="Times New Roman" w:hAnsi="Times New Roman" w:cs="Times New Roman"/>
-        </w:rPr>
-        <w:t xml:space="preserve">Наполнение и тестирование сайта ТК «Интерьер-Строй» (г. Челябинск, 2011 г.) – </w:t>
-      </w:r>
-      <w:hyperlink r:id="rId34" w:history="1">
-        <w:r>
-          <w:rPr>
-            <w:rStyle w:val="a4"/>
-            <w:rFonts w:ascii="Times New Roman" w:hAnsi="Times New Roman" w:cs="Times New Roman"/>
-          </w:rPr>
-          <w:t>http://ist74.ru/</w:t>
+        <w:t xml:space="preserve">" </w:t>
+      </w:r>
+      <w:r>
+        <w:rPr>
+          <w:rFonts w:ascii="Times New Roman" w:hAnsi="Times New Roman" w:cs="Times New Roman"/>
+        </w:rPr>
+        <w:t>(г. Челябинск, 20</w:t>
+      </w:r>
+      <w:r>
+        <w:rPr>
+          <w:rFonts w:ascii="Times New Roman" w:hAnsi="Times New Roman" w:cs="Times New Roman"/>
+        </w:rPr>
+        <w:t>19</w:t>
+      </w:r>
+      <w:r>
+        <w:rPr>
+          <w:rFonts w:ascii="Times New Roman" w:hAnsi="Times New Roman" w:cs="Times New Roman"/>
+        </w:rPr>
+        <w:t xml:space="preserve"> г.) – </w:t>
+      </w:r>
+      <w:hyperlink r:id="rId7" w:history="1">
+        <w:r>
+          <w:rPr>
+            <w:rStyle w:val="a4"/>
+            <w:rFonts w:ascii="Times New Roman" w:hAnsi="Times New Roman" w:cs="Times New Roman"/>
+          </w:rPr>
+          <w:t>https://serozakpro.com/</w:t>
         </w:r>
       </w:hyperlink>
     </w:p>
@@ -1311,15 +185,44 @@
         <w:rPr>
           <w:rFonts w:ascii="Times New Roman" w:hAnsi="Times New Roman" w:cs="Times New Roman"/>
         </w:rPr>
-        <w:t xml:space="preserve">Наполнение и тестирование сайта «Уральской конференции разработчиков» (г. Челябинск, 2011 г.) – </w:t>
-      </w:r>
-      <w:hyperlink r:id="rId35" w:history="1">
-        <w:r>
-          <w:rPr>
-            <w:rStyle w:val="a4"/>
-            <w:rFonts w:ascii="Times New Roman" w:hAnsi="Times New Roman" w:cs="Times New Roman"/>
-          </w:rPr>
-          <w:t>https://uwdc.ru/</w:t>
+        <w:t>Наполнение и тестирование официального сайта ГК ООО "</w:t>
+      </w:r>
+      <w:proofErr w:type="spellStart"/>
+      <w:r>
+        <w:rPr>
+          <w:rFonts w:ascii="Times New Roman" w:hAnsi="Times New Roman" w:cs="Times New Roman"/>
+        </w:rPr>
+        <w:t>Серозак</w:t>
+      </w:r>
+      <w:proofErr w:type="spellEnd"/>
+      <w:r>
+        <w:rPr>
+          <w:rFonts w:ascii="Times New Roman" w:hAnsi="Times New Roman" w:cs="Times New Roman"/>
+        </w:rPr>
+        <w:t>" (г. Челябинск, 20</w:t>
+      </w:r>
+      <w:r>
+        <w:rPr>
+          <w:rFonts w:ascii="Times New Roman" w:hAnsi="Times New Roman" w:cs="Times New Roman"/>
+        </w:rPr>
+        <w:t>18</w:t>
+      </w:r>
+      <w:r>
+        <w:rPr>
+          <w:rFonts w:ascii="Times New Roman" w:hAnsi="Times New Roman" w:cs="Times New Roman"/>
+        </w:rPr>
+        <w:t xml:space="preserve"> г.) –</w:t>
+      </w:r>
+      <w:r>
+        <w:t xml:space="preserve"> </w:t>
+      </w:r>
+      <w:hyperlink r:id="rId8" w:history="1">
+        <w:r>
+          <w:rPr>
+            <w:rStyle w:val="a4"/>
+            <w:rFonts w:ascii="Times New Roman" w:hAnsi="Times New Roman" w:cs="Times New Roman"/>
+          </w:rPr>
+          <w:t>http://serozak.com/</w:t>
         </w:r>
       </w:hyperlink>
     </w:p>
@@ -1341,11 +244,185 @@
         <w:t>Наполнение и тестирование официального сайта</w:t>
       </w:r>
       <w:r>
-        <w:rPr>
-          <w:rFonts w:ascii="Times New Roman" w:hAnsi="Times New Roman" w:cs="Times New Roman"/>
-        </w:rPr>
-        <w:t xml:space="preserve"> ПАО</w:t>
-      </w:r>
+        <w:t xml:space="preserve"> </w:t>
+      </w:r>
+      <w:r>
+        <w:rPr>
+          <w:rFonts w:ascii="Times New Roman" w:hAnsi="Times New Roman" w:cs="Times New Roman"/>
+        </w:rPr>
+        <w:t xml:space="preserve">«ЧКЗ – Западная Сибирь» (г. Челябинск, 2012 г.) – </w:t>
+      </w:r>
+      <w:hyperlink r:id="rId9" w:history="1">
+        <w:r>
+          <w:rPr>
+            <w:rStyle w:val="a4"/>
+            <w:rFonts w:ascii="Times New Roman" w:hAnsi="Times New Roman" w:cs="Times New Roman"/>
+          </w:rPr>
+          <w:t>https://www.chkz-w-s.ru/</w:t>
+        </w:r>
+      </w:hyperlink>
+    </w:p>
+    <w:p>
+      <w:pPr>
+        <w:pStyle w:val="a3"/>
+        <w:numPr>
+          <w:ilvl w:val="0"/>
+          <w:numId w:val="4"/>
+        </w:numPr>
+        <w:rPr>
+          <w:rFonts w:ascii="Times New Roman" w:hAnsi="Times New Roman" w:cs="Times New Roman"/>
+        </w:rPr>
+      </w:pPr>
+      <w:r>
+        <w:rPr>
+          <w:rFonts w:ascii="Times New Roman" w:hAnsi="Times New Roman" w:cs="Times New Roman"/>
+        </w:rPr>
+        <w:t xml:space="preserve">Наполнение и тестирование официального сайта ТК «Мебельный Центр» (г. Челябинск, 2012 г.) – </w:t>
+      </w:r>
+      <w:hyperlink r:id="rId10" w:history="1">
+        <w:r>
+          <w:rPr>
+            <w:rStyle w:val="a4"/>
+            <w:rFonts w:ascii="Times New Roman" w:hAnsi="Times New Roman" w:cs="Times New Roman"/>
+          </w:rPr>
+          <w:t>https://mebelcentr74.ru/</w:t>
+        </w:r>
+      </w:hyperlink>
+    </w:p>
+    <w:p>
+      <w:pPr>
+        <w:pStyle w:val="a3"/>
+        <w:numPr>
+          <w:ilvl w:val="0"/>
+          <w:numId w:val="4"/>
+        </w:numPr>
+        <w:rPr>
+          <w:rFonts w:ascii="Times New Roman" w:hAnsi="Times New Roman" w:cs="Times New Roman"/>
+        </w:rPr>
+      </w:pPr>
+      <w:r>
+        <w:rPr>
+          <w:rFonts w:ascii="Times New Roman" w:hAnsi="Times New Roman" w:cs="Times New Roman"/>
+        </w:rPr>
+        <w:t xml:space="preserve">Наполнение, тестирование личной страницы ведущего Павла Седова (г. Челябинск, 2012 г.) – </w:t>
+      </w:r>
+      <w:hyperlink r:id="rId11" w:history="1">
+        <w:r>
+          <w:rPr>
+            <w:rStyle w:val="a4"/>
+            <w:rFonts w:ascii="Times New Roman" w:hAnsi="Times New Roman" w:cs="Times New Roman"/>
+          </w:rPr>
+          <w:t>http://sedofff.ru/</w:t>
+        </w:r>
+      </w:hyperlink>
+    </w:p>
+    <w:p>
+      <w:pPr>
+        <w:pStyle w:val="a3"/>
+        <w:numPr>
+          <w:ilvl w:val="0"/>
+          <w:numId w:val="4"/>
+        </w:numPr>
+        <w:rPr>
+          <w:rFonts w:ascii="Times New Roman" w:hAnsi="Times New Roman" w:cs="Times New Roman"/>
+        </w:rPr>
+      </w:pPr>
+      <w:r>
+        <w:rPr>
+          <w:rFonts w:ascii="Times New Roman" w:hAnsi="Times New Roman" w:cs="Times New Roman"/>
+        </w:rPr>
+        <w:t>Наполнение и тестирование официального сайт</w:t>
+      </w:r>
+      <w:proofErr w:type="gramStart"/>
+      <w:r>
+        <w:rPr>
+          <w:rFonts w:ascii="Times New Roman" w:hAnsi="Times New Roman" w:cs="Times New Roman"/>
+        </w:rPr>
+        <w:t>а ООО</w:t>
+      </w:r>
+      <w:proofErr w:type="gramEnd"/>
+      <w:r>
+        <w:rPr>
+          <w:rFonts w:ascii="Times New Roman" w:hAnsi="Times New Roman" w:cs="Times New Roman"/>
+        </w:rPr>
+        <w:t xml:space="preserve"> ТД «ТМЗ» (г. Челябинск, 2012 г.) – </w:t>
+      </w:r>
+      <w:hyperlink r:id="rId12" w:history="1">
+        <w:r>
+          <w:rPr>
+            <w:rStyle w:val="a4"/>
+            <w:rFonts w:ascii="Times New Roman" w:hAnsi="Times New Roman" w:cs="Times New Roman"/>
+          </w:rPr>
+          <w:t>https://td-tmz.com/</w:t>
+        </w:r>
+      </w:hyperlink>
+    </w:p>
+    <w:p>
+      <w:pPr>
+        <w:pStyle w:val="a3"/>
+        <w:numPr>
+          <w:ilvl w:val="0"/>
+          <w:numId w:val="4"/>
+        </w:numPr>
+        <w:rPr>
+          <w:rFonts w:ascii="Times New Roman" w:hAnsi="Times New Roman" w:cs="Times New Roman"/>
+        </w:rPr>
+      </w:pPr>
+      <w:r>
+        <w:rPr>
+          <w:rFonts w:ascii="Times New Roman" w:hAnsi="Times New Roman" w:cs="Times New Roman"/>
+        </w:rPr>
+        <w:t>Наполнение сайта транспортной компании «</w:t>
+      </w:r>
+      <w:proofErr w:type="spellStart"/>
+      <w:r>
+        <w:rPr>
+          <w:rFonts w:ascii="Times New Roman" w:hAnsi="Times New Roman" w:cs="Times New Roman"/>
+        </w:rPr>
+        <w:t>АвтоСпецТехника</w:t>
+      </w:r>
+      <w:proofErr w:type="spellEnd"/>
+      <w:r>
+        <w:rPr>
+          <w:rFonts w:ascii="Times New Roman" w:hAnsi="Times New Roman" w:cs="Times New Roman"/>
+        </w:rPr>
+        <w:t xml:space="preserve">» (г. Челябинск, 2012 г.) – </w:t>
+      </w:r>
+      <w:hyperlink r:id="rId13" w:history="1">
+        <w:r>
+          <w:rPr>
+            <w:rStyle w:val="a4"/>
+            <w:rFonts w:ascii="Times New Roman" w:hAnsi="Times New Roman" w:cs="Times New Roman"/>
+          </w:rPr>
+          <w:t>https://ast74.ru/</w:t>
+        </w:r>
+      </w:hyperlink>
+    </w:p>
+    <w:p>
+      <w:pPr>
+        <w:pStyle w:val="a3"/>
+        <w:numPr>
+          <w:ilvl w:val="0"/>
+          <w:numId w:val="4"/>
+        </w:numPr>
+        <w:rPr>
+          <w:rFonts w:ascii="Times New Roman" w:hAnsi="Times New Roman" w:cs="Times New Roman"/>
+        </w:rPr>
+      </w:pPr>
+      <w:r>
+        <w:rPr>
+          <w:rFonts w:ascii="Times New Roman" w:hAnsi="Times New Roman" w:cs="Times New Roman"/>
+        </w:rPr>
+        <w:t>Наполнение и тестирование сайт</w:t>
+      </w:r>
+      <w:proofErr w:type="gramStart"/>
+      <w:r>
+        <w:rPr>
+          <w:rFonts w:ascii="Times New Roman" w:hAnsi="Times New Roman" w:cs="Times New Roman"/>
+        </w:rPr>
+        <w:t>а ООО</w:t>
+      </w:r>
+      <w:proofErr w:type="gramEnd"/>
       <w:r>
         <w:rPr>
           <w:rFonts w:ascii="Times New Roman" w:hAnsi="Times New Roman" w:cs="Times New Roman"/>
@@ -1357,56 +434,313 @@
         <w:rPr>
           <w:rFonts w:ascii="Times New Roman" w:hAnsi="Times New Roman" w:cs="Times New Roman"/>
         </w:rPr>
-        <w:t>Челиндбанк</w:t>
+        <w:t>Евростиль</w:t>
       </w:r>
       <w:proofErr w:type="spellEnd"/>
       <w:r>
         <w:rPr>
           <w:rFonts w:ascii="Times New Roman" w:hAnsi="Times New Roman" w:cs="Times New Roman"/>
         </w:rPr>
-        <w:t>»</w:t>
-      </w:r>
-      <w:r>
-        <w:rPr>
-          <w:rFonts w:ascii="Times New Roman" w:hAnsi="Times New Roman" w:cs="Times New Roman"/>
-        </w:rPr>
-        <w:t xml:space="preserve">  (г. Челябинск, 2010</w:t>
-      </w:r>
-      <w:r>
-        <w:rPr>
-          <w:rFonts w:ascii="Times New Roman" w:hAnsi="Times New Roman" w:cs="Times New Roman"/>
-        </w:rPr>
-        <w:t xml:space="preserve"> г.) –</w:t>
-      </w:r>
-      <w:r>
+        <w:t xml:space="preserve">» (г. Челябинск, 2012 г.) – </w:t>
+      </w:r>
+      <w:hyperlink r:id="rId14" w:history="1">
+        <w:r>
+          <w:rPr>
+            <w:rStyle w:val="a4"/>
+            <w:rFonts w:ascii="Times New Roman" w:hAnsi="Times New Roman" w:cs="Times New Roman"/>
+          </w:rPr>
+          <w:t>https://es174.ru/</w:t>
+        </w:r>
+      </w:hyperlink>
+    </w:p>
+    <w:p>
+      <w:pPr>
+        <w:pStyle w:val="a3"/>
+        <w:numPr>
+          <w:ilvl w:val="0"/>
+          <w:numId w:val="4"/>
+        </w:numPr>
+        <w:rPr>
+          <w:rFonts w:ascii="Times New Roman" w:hAnsi="Times New Roman" w:cs="Times New Roman"/>
+        </w:rPr>
+      </w:pPr>
+      <w:r>
+        <w:rPr>
+          <w:rFonts w:ascii="Times New Roman" w:hAnsi="Times New Roman" w:cs="Times New Roman"/>
+        </w:rPr>
+        <w:t>Наполнение и тестирование сайта новостей «</w:t>
+      </w:r>
+      <w:r>
+        <w:rPr>
+          <w:rFonts w:ascii="Times New Roman" w:hAnsi="Times New Roman" w:cs="Times New Roman"/>
+          <w:lang w:val="en-US"/>
+        </w:rPr>
+        <w:t>HORNEWS</w:t>
+      </w:r>
+      <w:r>
+        <w:rPr>
+          <w:rFonts w:ascii="Times New Roman" w:hAnsi="Times New Roman" w:cs="Times New Roman"/>
+        </w:rPr>
+        <w:t>» (г. Челябинск, 2012 г.) –</w:t>
+      </w:r>
+      <w:hyperlink r:id="rId15" w:history="1">
+        <w:r>
+          <w:rPr>
+            <w:rStyle w:val="a4"/>
+            <w:rFonts w:ascii="Times New Roman" w:hAnsi="Times New Roman" w:cs="Times New Roman"/>
+          </w:rPr>
+          <w:t>https://hornews.ru/</w:t>
+        </w:r>
+      </w:hyperlink>
+    </w:p>
+    <w:p>
+      <w:pPr>
+        <w:pStyle w:val="a3"/>
+        <w:numPr>
+          <w:ilvl w:val="0"/>
+          <w:numId w:val="4"/>
+        </w:numPr>
+        <w:rPr>
+          <w:rFonts w:ascii="Times New Roman" w:hAnsi="Times New Roman" w:cs="Times New Roman"/>
+        </w:rPr>
+      </w:pPr>
+      <w:r>
+        <w:rPr>
+          <w:rFonts w:ascii="Times New Roman" w:hAnsi="Times New Roman" w:cs="Times New Roman"/>
+        </w:rPr>
+        <w:t>Наполнение официального сайт</w:t>
+      </w:r>
+      <w:proofErr w:type="gramStart"/>
+      <w:r>
+        <w:rPr>
+          <w:rFonts w:ascii="Times New Roman" w:hAnsi="Times New Roman" w:cs="Times New Roman"/>
+        </w:rPr>
+        <w:t>а ООО</w:t>
+      </w:r>
+      <w:proofErr w:type="gramEnd"/>
+      <w:r>
+        <w:rPr>
+          <w:rFonts w:ascii="Times New Roman" w:hAnsi="Times New Roman" w:cs="Times New Roman"/>
+        </w:rPr>
+        <w:t xml:space="preserve"> «СВАРМАТ» (г. Челябинск, 2012 г.) – </w:t>
+      </w:r>
+      <w:hyperlink r:id="rId16" w:history="1">
+        <w:r>
+          <w:rPr>
+            <w:rStyle w:val="a4"/>
+            <w:rFonts w:ascii="Times New Roman" w:hAnsi="Times New Roman" w:cs="Times New Roman"/>
+          </w:rPr>
+          <w:t>http://svarmat.ru/</w:t>
+        </w:r>
+      </w:hyperlink>
+    </w:p>
+    <w:p>
+      <w:pPr>
+        <w:pStyle w:val="a3"/>
+        <w:numPr>
+          <w:ilvl w:val="0"/>
+          <w:numId w:val="4"/>
+        </w:numPr>
+        <w:rPr>
+          <w:rFonts w:ascii="Times New Roman" w:hAnsi="Times New Roman" w:cs="Times New Roman"/>
+        </w:rPr>
+      </w:pPr>
+      <w:r>
+        <w:rPr>
+          <w:rFonts w:ascii="Times New Roman" w:hAnsi="Times New Roman" w:cs="Times New Roman"/>
+        </w:rPr>
+        <w:t xml:space="preserve">Наполнение и тестирование сайта компании геофизического оборудования НТ (г. Челябинск, 2012 г.) – </w:t>
+      </w:r>
+      <w:hyperlink r:id="rId17" w:history="1">
+        <w:r>
+          <w:rPr>
+            <w:rStyle w:val="a4"/>
+            <w:rFonts w:ascii="Times New Roman" w:hAnsi="Times New Roman" w:cs="Times New Roman"/>
+          </w:rPr>
+          <w:t>http://seismictoolkit.ru/</w:t>
+        </w:r>
+      </w:hyperlink>
+    </w:p>
+    <w:p>
+      <w:pPr>
+        <w:pStyle w:val="a3"/>
+        <w:numPr>
+          <w:ilvl w:val="0"/>
+          <w:numId w:val="4"/>
+        </w:numPr>
+        <w:rPr>
+          <w:rFonts w:ascii="Times New Roman" w:hAnsi="Times New Roman" w:cs="Times New Roman"/>
+        </w:rPr>
+      </w:pPr>
+      <w:r>
+        <w:rPr>
+          <w:rFonts w:ascii="Times New Roman" w:hAnsi="Times New Roman" w:cs="Times New Roman"/>
+        </w:rPr>
+        <w:t xml:space="preserve">Наполнение и тестирование сайта «Игрушкиоптом74» (г. Челябинск, 2012 г.) – </w:t>
+      </w:r>
+      <w:hyperlink r:id="rId18" w:history="1">
+        <w:r>
+          <w:rPr>
+            <w:rStyle w:val="a4"/>
+            <w:rFonts w:ascii="Times New Roman" w:hAnsi="Times New Roman" w:cs="Times New Roman"/>
+          </w:rPr>
+          <w:t>http://игрушкиоптом74.рф/</w:t>
+        </w:r>
+      </w:hyperlink>
+    </w:p>
+    <w:p>
+      <w:pPr>
+        <w:pStyle w:val="a3"/>
+        <w:numPr>
+          <w:ilvl w:val="0"/>
+          <w:numId w:val="4"/>
+        </w:numPr>
+        <w:rPr>
+          <w:rStyle w:val="a4"/>
+          <w:rFonts w:ascii="Times New Roman" w:hAnsi="Times New Roman" w:cs="Times New Roman"/>
+          <w:color w:val="auto"/>
+          <w:u w:val="none"/>
+        </w:rPr>
+      </w:pPr>
+      <w:r>
+        <w:rPr>
+          <w:rFonts w:ascii="Times New Roman" w:hAnsi="Times New Roman" w:cs="Times New Roman"/>
+        </w:rPr>
+        <w:t>Наполнение и тестирование официального сайт</w:t>
+      </w:r>
+      <w:proofErr w:type="gramStart"/>
+      <w:r>
+        <w:rPr>
+          <w:rFonts w:ascii="Times New Roman" w:hAnsi="Times New Roman" w:cs="Times New Roman"/>
+        </w:rPr>
+        <w:t>а ООО</w:t>
+      </w:r>
+      <w:proofErr w:type="gramEnd"/>
+      <w:r>
+        <w:rPr>
+          <w:rFonts w:ascii="Times New Roman" w:hAnsi="Times New Roman" w:cs="Times New Roman"/>
+        </w:rPr>
+        <w:t xml:space="preserve"> «</w:t>
+      </w:r>
+      <w:proofErr w:type="spellStart"/>
+      <w:r>
+        <w:rPr>
+          <w:rFonts w:ascii="Times New Roman" w:hAnsi="Times New Roman" w:cs="Times New Roman"/>
+        </w:rPr>
+        <w:t>ИнКо</w:t>
+      </w:r>
+      <w:proofErr w:type="spellEnd"/>
+      <w:r>
+        <w:rPr>
+          <w:rFonts w:ascii="Times New Roman" w:hAnsi="Times New Roman" w:cs="Times New Roman"/>
+        </w:rPr>
+        <w:t xml:space="preserve">» (г. Челябинск, 2012 г.) – </w:t>
+      </w:r>
+      <w:hyperlink r:id="rId19" w:history="1">
+        <w:r>
+          <w:rPr>
+            <w:rStyle w:val="a4"/>
+            <w:rFonts w:ascii="Times New Roman" w:hAnsi="Times New Roman" w:cs="Times New Roman"/>
+          </w:rPr>
+          <w:t>http://www.incompany.su/</w:t>
+        </w:r>
+      </w:hyperlink>
+    </w:p>
+    <w:p>
+      <w:pPr>
+        <w:pStyle w:val="a3"/>
+        <w:numPr>
+          <w:ilvl w:val="0"/>
+          <w:numId w:val="4"/>
+        </w:numPr>
+        <w:rPr>
+          <w:rFonts w:ascii="Times New Roman" w:hAnsi="Times New Roman" w:cs="Times New Roman"/>
+        </w:rPr>
+      </w:pPr>
+      <w:r>
+        <w:rPr>
+          <w:rFonts w:ascii="Times New Roman" w:hAnsi="Times New Roman" w:cs="Times New Roman"/>
+        </w:rPr>
+        <w:t>Наполнение и тестирование официального сайта OO</w:t>
+      </w:r>
+      <w:proofErr w:type="gramStart"/>
+      <w:r>
+        <w:rPr>
+          <w:rFonts w:ascii="Times New Roman" w:hAnsi="Times New Roman" w:cs="Times New Roman"/>
+        </w:rPr>
+        <w:t>О</w:t>
+      </w:r>
+      <w:proofErr w:type="gramEnd"/>
+      <w:r>
+        <w:rPr>
+          <w:rFonts w:ascii="Times New Roman" w:hAnsi="Times New Roman" w:cs="Times New Roman"/>
+        </w:rPr>
+        <w:t xml:space="preserve"> «</w:t>
+      </w:r>
+      <w:proofErr w:type="spellStart"/>
+      <w:r>
+        <w:rPr>
+          <w:rFonts w:ascii="Times New Roman" w:hAnsi="Times New Roman" w:cs="Times New Roman"/>
+        </w:rPr>
+        <w:t>ПромЭлектроОбогрев</w:t>
+      </w:r>
+      <w:proofErr w:type="spellEnd"/>
+      <w:r>
+        <w:rPr>
+          <w:rFonts w:ascii="Times New Roman" w:hAnsi="Times New Roman" w:cs="Times New Roman"/>
+        </w:rPr>
+        <w:t xml:space="preserve">» </w:t>
+      </w:r>
+      <w:r>
+        <w:rPr>
+          <w:rFonts w:ascii="Times New Roman" w:hAnsi="Times New Roman" w:cs="Times New Roman"/>
+        </w:rPr>
+        <w:t>(г. Челябинск, 2012 г.)</w:t>
+      </w:r>
+      <w:r>
+        <w:rPr>
+          <w:rFonts w:ascii="Times New Roman" w:hAnsi="Times New Roman" w:cs="Times New Roman"/>
+        </w:rPr>
         <w:t xml:space="preserve"> </w:t>
       </w:r>
-      <w:hyperlink r:id="rId36" w:history="1">
-        <w:r>
-          <w:rPr>
-            <w:rStyle w:val="a4"/>
-            <w:rFonts w:ascii="Times New Roman" w:hAnsi="Times New Roman" w:cs="Times New Roman"/>
-          </w:rPr>
-          <w:t>https://www.chelindbank.ru/</w:t>
-        </w:r>
-      </w:hyperlink>
-    </w:p>
-    <w:p>
-      <w:pPr>
-        <w:pStyle w:val="a3"/>
-        <w:numPr>
-          <w:ilvl w:val="0"/>
-          <w:numId w:val="4"/>
-        </w:numPr>
-        <w:rPr>
-          <w:rFonts w:ascii="Times New Roman" w:hAnsi="Times New Roman" w:cs="Times New Roman"/>
-        </w:rPr>
-      </w:pPr>
-      <w:r>
-        <w:rPr>
-          <w:rFonts w:ascii="Times New Roman" w:hAnsi="Times New Roman" w:cs="Times New Roman"/>
-        </w:rPr>
-        <w:t>Наполнение и тестирование сайт</w:t>
+      <w:r>
+        <w:rPr>
+          <w:rFonts w:ascii="Times New Roman" w:hAnsi="Times New Roman" w:cs="Times New Roman"/>
+        </w:rPr>
+        <w:t>–</w:t>
+      </w:r>
+      <w:r>
+        <w:rPr>
+          <w:rFonts w:ascii="Times New Roman" w:hAnsi="Times New Roman" w:cs="Times New Roman"/>
+        </w:rPr>
+        <w:t xml:space="preserve"> </w:t>
+      </w:r>
+      <w:hyperlink r:id="rId20" w:history="1">
+        <w:r>
+          <w:rPr>
+            <w:rStyle w:val="a4"/>
+            <w:rFonts w:ascii="Times New Roman" w:hAnsi="Times New Roman" w:cs="Times New Roman"/>
+          </w:rPr>
+          <w:t>http://elobogrev.ru/</w:t>
+        </w:r>
+      </w:hyperlink>
+    </w:p>
+    <w:p>
+      <w:pPr>
+        <w:pStyle w:val="a3"/>
+        <w:numPr>
+          <w:ilvl w:val="0"/>
+          <w:numId w:val="4"/>
+        </w:numPr>
+        <w:rPr>
+          <w:rFonts w:ascii="Times New Roman" w:hAnsi="Times New Roman" w:cs="Times New Roman"/>
+        </w:rPr>
+      </w:pPr>
+      <w:r>
+        <w:rPr>
+          <w:rFonts w:ascii="Times New Roman" w:hAnsi="Times New Roman" w:cs="Times New Roman"/>
+        </w:rPr>
+        <w:t>Наполнение и тестирование официального сайт</w:t>
       </w:r>
       <w:proofErr w:type="gramStart"/>
       <w:r>
@@ -1420,27 +754,15 @@
         <w:rPr>
           <w:rFonts w:ascii="Times New Roman" w:hAnsi="Times New Roman" w:cs="Times New Roman"/>
         </w:rPr>
-        <w:t xml:space="preserve"> «АЛЬКОРСТРОЙСЕРВИС» (г. Челябинск, 2010 г.)</w:t>
-      </w:r>
-      <w:r>
-        <w:rPr>
-          <w:rFonts w:ascii="Times New Roman" w:hAnsi="Times New Roman" w:cs="Times New Roman"/>
-        </w:rPr>
-        <w:t xml:space="preserve"> –</w:t>
-      </w:r>
-      <w:r>
-        <w:rPr>
-          <w:rFonts w:ascii="Times New Roman" w:hAnsi="Times New Roman" w:cs="Times New Roman"/>
-        </w:rPr>
-        <w:t xml:space="preserve"> </w:t>
-      </w:r>
-      <w:hyperlink r:id="rId37" w:history="1">
-        <w:r>
-          <w:rPr>
-            <w:rStyle w:val="a4"/>
-            <w:rFonts w:ascii="Times New Roman" w:hAnsi="Times New Roman" w:cs="Times New Roman"/>
-          </w:rPr>
-          <w:t>http://alkor74.ru/</w:t>
+        <w:t xml:space="preserve"> «Будь мобильным» (г. Челябинск, 2012 г.) – </w:t>
+      </w:r>
+      <w:hyperlink r:id="rId21" w:history="1">
+        <w:r>
+          <w:rPr>
+            <w:rStyle w:val="a4"/>
+            <w:rFonts w:ascii="Times New Roman" w:hAnsi="Times New Roman" w:cs="Times New Roman"/>
+          </w:rPr>
+          <w:t>https://yamobi.ru/</w:t>
         </w:r>
       </w:hyperlink>
     </w:p>
@@ -1473,71 +795,808 @@
         <w:rPr>
           <w:rFonts w:ascii="Times New Roman" w:hAnsi="Times New Roman" w:cs="Times New Roman"/>
         </w:rPr>
-        <w:t xml:space="preserve"> «Фабрика </w:t>
+        <w:t xml:space="preserve"> «Ресурс», торговая ма</w:t>
+      </w:r>
+      <w:r>
+        <w:rPr>
+          <w:rFonts w:ascii="Times New Roman" w:hAnsi="Times New Roman" w:cs="Times New Roman"/>
+        </w:rPr>
+        <w:t>рка «</w:t>
       </w:r>
       <w:proofErr w:type="spellStart"/>
       <w:r>
         <w:rPr>
           <w:rFonts w:ascii="Times New Roman" w:hAnsi="Times New Roman" w:cs="Times New Roman"/>
         </w:rPr>
-        <w:t>Фрост</w:t>
+        <w:t>Увелка</w:t>
       </w:r>
       <w:proofErr w:type="spellEnd"/>
       <w:r>
         <w:rPr>
           <w:rFonts w:ascii="Times New Roman" w:hAnsi="Times New Roman" w:cs="Times New Roman"/>
         </w:rPr>
-        <w:t>»</w:t>
-      </w:r>
-      <w:r>
-        <w:rPr>
-          <w:rFonts w:ascii="Times New Roman" w:hAnsi="Times New Roman" w:cs="Times New Roman"/>
-        </w:rPr>
-        <w:t>,</w:t>
-      </w:r>
-      <w:r>
-        <w:rPr>
-          <w:rFonts w:ascii="Times New Roman" w:hAnsi="Times New Roman" w:cs="Times New Roman"/>
-        </w:rPr>
-        <w:t xml:space="preserve"> </w:t>
-      </w:r>
-      <w:r>
-        <w:rPr>
-          <w:rFonts w:ascii="Times New Roman" w:hAnsi="Times New Roman" w:cs="Times New Roman"/>
-        </w:rPr>
-        <w:t>торговая марка «</w:t>
-      </w:r>
-      <w:proofErr w:type="spellStart"/>
-      <w:r>
-        <w:rPr>
-          <w:rFonts w:ascii="Times New Roman" w:hAnsi="Times New Roman" w:cs="Times New Roman"/>
-        </w:rPr>
-        <w:t>РосФрост</w:t>
-      </w:r>
-      <w:proofErr w:type="spellEnd"/>
-      <w:r>
-        <w:rPr>
-          <w:rFonts w:ascii="Times New Roman" w:hAnsi="Times New Roman" w:cs="Times New Roman"/>
-        </w:rPr>
-        <w:t xml:space="preserve">» </w:t>
-      </w:r>
-      <w:r>
-        <w:rPr>
-          <w:rFonts w:ascii="Times New Roman" w:hAnsi="Times New Roman" w:cs="Times New Roman"/>
-        </w:rPr>
-        <w:t xml:space="preserve"> (г. Челябинск, 2010 г.) – </w:t>
-      </w:r>
-      <w:hyperlink r:id="rId38" w:history="1">
-        <w:r>
-          <w:rPr>
-            <w:rStyle w:val="a4"/>
-            <w:rFonts w:ascii="Times New Roman" w:hAnsi="Times New Roman" w:cs="Times New Roman"/>
-          </w:rPr>
-          <w:t>https://rosfrost.ru/</w:t>
-        </w:r>
-      </w:hyperlink>
+        <w:t>» (г. Челябинск, 201</w:t>
+      </w:r>
+      <w:r>
+        <w:rPr>
+          <w:rFonts w:ascii="Times New Roman" w:hAnsi="Times New Roman" w:cs="Times New Roman"/>
+        </w:rPr>
+        <w:t>2</w:t>
+      </w:r>
+      <w:r>
+        <w:rPr>
+          <w:rFonts w:ascii="Times New Roman" w:hAnsi="Times New Roman" w:cs="Times New Roman"/>
+        </w:rPr>
+        <w:t xml:space="preserve"> г.) – </w:t>
+      </w:r>
+      <w:hyperlink r:id="rId22" w:history="1">
+        <w:r>
+          <w:rPr>
+            <w:rStyle w:val="a4"/>
+            <w:rFonts w:ascii="Times New Roman" w:hAnsi="Times New Roman" w:cs="Times New Roman"/>
+          </w:rPr>
+          <w:t>http://www.uvelka.ru/</w:t>
+        </w:r>
+      </w:hyperlink>
+    </w:p>
+    <w:p>
+      <w:pPr>
+        <w:pStyle w:val="a3"/>
+        <w:numPr>
+          <w:ilvl w:val="0"/>
+          <w:numId w:val="4"/>
+        </w:numPr>
+        <w:rPr>
+          <w:rFonts w:ascii="Times New Roman" w:hAnsi="Times New Roman" w:cs="Times New Roman"/>
+        </w:rPr>
+      </w:pPr>
+      <w:r>
+        <w:rPr>
+          <w:rFonts w:ascii="Times New Roman" w:hAnsi="Times New Roman" w:cs="Times New Roman"/>
+        </w:rPr>
+        <w:t>Наполнение официального сайта АО КХП «ЗЛА</w:t>
+      </w:r>
       <w:bookmarkStart w:id="0" w:name="_GoBack"/>
       <w:bookmarkEnd w:id="0"/>
+      <w:r>
+        <w:rPr>
+          <w:rFonts w:ascii="Times New Roman" w:hAnsi="Times New Roman" w:cs="Times New Roman"/>
+        </w:rPr>
+        <w:t xml:space="preserve">К» (г. Челябинск, 2011 г.) – </w:t>
+      </w:r>
+      <w:hyperlink r:id="rId23" w:history="1">
+        <w:r>
+          <w:rPr>
+            <w:rStyle w:val="a4"/>
+            <w:rFonts w:ascii="Times New Roman" w:hAnsi="Times New Roman" w:cs="Times New Roman"/>
+          </w:rPr>
+          <w:t>http://zlak.ru/</w:t>
+        </w:r>
+      </w:hyperlink>
+    </w:p>
+    <w:p>
+      <w:pPr>
+        <w:pStyle w:val="a3"/>
+        <w:numPr>
+          <w:ilvl w:val="0"/>
+          <w:numId w:val="4"/>
+        </w:numPr>
+        <w:rPr>
+          <w:rFonts w:ascii="Times New Roman" w:hAnsi="Times New Roman" w:cs="Times New Roman"/>
+        </w:rPr>
+      </w:pPr>
+      <w:r>
+        <w:rPr>
+          <w:rFonts w:ascii="Times New Roman" w:hAnsi="Times New Roman" w:cs="Times New Roman"/>
+        </w:rPr>
+        <w:t>Наполнение официального сайт</w:t>
+      </w:r>
+      <w:proofErr w:type="gramStart"/>
+      <w:r>
+        <w:rPr>
+          <w:rFonts w:ascii="Times New Roman" w:hAnsi="Times New Roman" w:cs="Times New Roman"/>
+        </w:rPr>
+        <w:t>а ООО</w:t>
+      </w:r>
+      <w:proofErr w:type="gramEnd"/>
+      <w:r>
+        <w:rPr>
+          <w:rFonts w:ascii="Times New Roman" w:hAnsi="Times New Roman" w:cs="Times New Roman"/>
+        </w:rPr>
+        <w:t xml:space="preserve"> «Челябинский компрессорный завод» (г. Челябинск, 2011 г.) – </w:t>
+      </w:r>
+      <w:hyperlink r:id="rId24" w:history="1">
+        <w:r>
+          <w:rPr>
+            <w:rStyle w:val="a4"/>
+            <w:rFonts w:ascii="Times New Roman" w:hAnsi="Times New Roman" w:cs="Times New Roman"/>
+          </w:rPr>
+          <w:t>https://www.chkz.ru/</w:t>
+        </w:r>
+      </w:hyperlink>
+    </w:p>
+    <w:p>
+      <w:pPr>
+        <w:pStyle w:val="a3"/>
+        <w:numPr>
+          <w:ilvl w:val="0"/>
+          <w:numId w:val="4"/>
+        </w:numPr>
+        <w:rPr>
+          <w:rFonts w:ascii="Times New Roman" w:hAnsi="Times New Roman" w:cs="Times New Roman"/>
+        </w:rPr>
+      </w:pPr>
+      <w:r>
+        <w:rPr>
+          <w:rFonts w:ascii="Times New Roman" w:hAnsi="Times New Roman" w:cs="Times New Roman"/>
+        </w:rPr>
+        <w:t>Наполнение и тестирование официального сайт</w:t>
+      </w:r>
+      <w:proofErr w:type="gramStart"/>
+      <w:r>
+        <w:rPr>
+          <w:rFonts w:ascii="Times New Roman" w:hAnsi="Times New Roman" w:cs="Times New Roman"/>
+        </w:rPr>
+        <w:t>а ООО</w:t>
+      </w:r>
+      <w:proofErr w:type="gramEnd"/>
+      <w:r>
+        <w:rPr>
+          <w:rFonts w:ascii="Times New Roman" w:hAnsi="Times New Roman" w:cs="Times New Roman"/>
+        </w:rPr>
+        <w:t xml:space="preserve"> «ИНВЕСТ-лизинг» (г. Челябинск, 2011 г.) – </w:t>
+      </w:r>
+      <w:hyperlink r:id="rId25" w:history="1">
+        <w:r>
+          <w:rPr>
+            <w:rStyle w:val="a4"/>
+            <w:rFonts w:ascii="Times New Roman" w:hAnsi="Times New Roman" w:cs="Times New Roman"/>
+          </w:rPr>
+          <w:t>https://www.investl.ru/</w:t>
+        </w:r>
+      </w:hyperlink>
+    </w:p>
+    <w:p>
+      <w:pPr>
+        <w:pStyle w:val="a3"/>
+        <w:numPr>
+          <w:ilvl w:val="0"/>
+          <w:numId w:val="4"/>
+        </w:numPr>
+        <w:rPr>
+          <w:rFonts w:ascii="Times New Roman" w:hAnsi="Times New Roman" w:cs="Times New Roman"/>
+        </w:rPr>
+      </w:pPr>
+      <w:r>
+        <w:rPr>
+          <w:rFonts w:ascii="Times New Roman" w:hAnsi="Times New Roman" w:cs="Times New Roman"/>
+        </w:rPr>
+        <w:t>Наполнение и тестирование официального сайт</w:t>
+      </w:r>
+      <w:proofErr w:type="gramStart"/>
+      <w:r>
+        <w:rPr>
+          <w:rFonts w:ascii="Times New Roman" w:hAnsi="Times New Roman" w:cs="Times New Roman"/>
+        </w:rPr>
+        <w:t>а ООО</w:t>
+      </w:r>
+      <w:proofErr w:type="gramEnd"/>
+      <w:r>
+        <w:rPr>
+          <w:rFonts w:ascii="Times New Roman" w:hAnsi="Times New Roman" w:cs="Times New Roman"/>
+        </w:rPr>
+        <w:t xml:space="preserve"> «Логотек-сервис» (г. Челябинск, 2011 г.) – </w:t>
+      </w:r>
+      <w:hyperlink r:id="rId26" w:history="1">
+        <w:r>
+          <w:rPr>
+            <w:rStyle w:val="a4"/>
+            <w:rFonts w:ascii="Times New Roman" w:hAnsi="Times New Roman" w:cs="Times New Roman"/>
+          </w:rPr>
+          <w:t>https://www.logotek.ru/</w:t>
+        </w:r>
+      </w:hyperlink>
+    </w:p>
+    <w:p>
+      <w:pPr>
+        <w:pStyle w:val="a3"/>
+        <w:numPr>
+          <w:ilvl w:val="0"/>
+          <w:numId w:val="4"/>
+        </w:numPr>
+        <w:rPr>
+          <w:rFonts w:ascii="Times New Roman" w:hAnsi="Times New Roman" w:cs="Times New Roman"/>
+        </w:rPr>
+      </w:pPr>
+      <w:r>
+        <w:rPr>
+          <w:rFonts w:ascii="Times New Roman" w:hAnsi="Times New Roman" w:cs="Times New Roman"/>
+        </w:rPr>
+        <w:lastRenderedPageBreak/>
+        <w:t>Наполнение и тестирование сайт</w:t>
+      </w:r>
+      <w:proofErr w:type="gramStart"/>
+      <w:r>
+        <w:rPr>
+          <w:rFonts w:ascii="Times New Roman" w:hAnsi="Times New Roman" w:cs="Times New Roman"/>
+        </w:rPr>
+        <w:t>а ООО</w:t>
+      </w:r>
+      <w:proofErr w:type="gramEnd"/>
+      <w:r>
+        <w:rPr>
+          <w:rFonts w:ascii="Times New Roman" w:hAnsi="Times New Roman" w:cs="Times New Roman"/>
+        </w:rPr>
+        <w:t xml:space="preserve"> "Потолок Групп" (г. Челябинск, 2011 г.) – </w:t>
+      </w:r>
+      <w:hyperlink r:id="rId27" w:history="1">
+        <w:r>
+          <w:rPr>
+            <w:rStyle w:val="a4"/>
+            <w:rFonts w:ascii="Times New Roman" w:hAnsi="Times New Roman" w:cs="Times New Roman"/>
+          </w:rPr>
+          <w:t>http://potolokgroup.ru/</w:t>
+        </w:r>
+      </w:hyperlink>
+    </w:p>
+    <w:p>
+      <w:pPr>
+        <w:pStyle w:val="a3"/>
+        <w:numPr>
+          <w:ilvl w:val="0"/>
+          <w:numId w:val="4"/>
+        </w:numPr>
+        <w:rPr>
+          <w:rFonts w:ascii="Times New Roman" w:hAnsi="Times New Roman" w:cs="Times New Roman"/>
+        </w:rPr>
+      </w:pPr>
+      <w:r>
+        <w:rPr>
+          <w:rFonts w:ascii="Times New Roman" w:hAnsi="Times New Roman" w:cs="Times New Roman"/>
+        </w:rPr>
+        <w:t xml:space="preserve">Наполнение и тестирование сайта «Модельное агентство MODELS»  (г. Челябинск, 2011 г.) – </w:t>
+      </w:r>
+      <w:hyperlink r:id="rId28" w:history="1">
+        <w:r>
+          <w:rPr>
+            <w:rStyle w:val="a4"/>
+            <w:rFonts w:ascii="Times New Roman" w:hAnsi="Times New Roman" w:cs="Times New Roman"/>
+          </w:rPr>
+          <w:t>http://modelschel.ru/</w:t>
+        </w:r>
+      </w:hyperlink>
+    </w:p>
+    <w:p>
+      <w:pPr>
+        <w:pStyle w:val="a3"/>
+        <w:numPr>
+          <w:ilvl w:val="0"/>
+          <w:numId w:val="4"/>
+        </w:numPr>
+        <w:rPr>
+          <w:rFonts w:ascii="Times New Roman" w:hAnsi="Times New Roman" w:cs="Times New Roman"/>
+        </w:rPr>
+      </w:pPr>
+      <w:r>
+        <w:rPr>
+          <w:rFonts w:ascii="Times New Roman" w:hAnsi="Times New Roman" w:cs="Times New Roman"/>
+        </w:rPr>
+        <w:t>Наполнение и тестирование официального сайт</w:t>
+      </w:r>
+      <w:proofErr w:type="gramStart"/>
+      <w:r>
+        <w:rPr>
+          <w:rFonts w:ascii="Times New Roman" w:hAnsi="Times New Roman" w:cs="Times New Roman"/>
+        </w:rPr>
+        <w:t>а ООО</w:t>
+      </w:r>
+      <w:proofErr w:type="gramEnd"/>
+      <w:r>
+        <w:rPr>
+          <w:rFonts w:ascii="Times New Roman" w:hAnsi="Times New Roman" w:cs="Times New Roman"/>
+        </w:rPr>
+        <w:t xml:space="preserve"> «</w:t>
+      </w:r>
+      <w:proofErr w:type="spellStart"/>
+      <w:r>
+        <w:rPr>
+          <w:rFonts w:ascii="Times New Roman" w:hAnsi="Times New Roman" w:cs="Times New Roman"/>
+        </w:rPr>
+        <w:t>ЭнергоЛидер</w:t>
+      </w:r>
+      <w:proofErr w:type="spellEnd"/>
+      <w:r>
+        <w:rPr>
+          <w:rFonts w:ascii="Times New Roman" w:hAnsi="Times New Roman" w:cs="Times New Roman"/>
+        </w:rPr>
+        <w:t xml:space="preserve">» (г. Екатеринбург, 2011 г.) – </w:t>
+      </w:r>
+      <w:hyperlink r:id="rId29" w:history="1">
+        <w:r>
+          <w:rPr>
+            <w:rStyle w:val="a4"/>
+            <w:rFonts w:ascii="Times New Roman" w:hAnsi="Times New Roman" w:cs="Times New Roman"/>
+          </w:rPr>
+          <w:t>https://en-lider.ru/</w:t>
+        </w:r>
+      </w:hyperlink>
+    </w:p>
+    <w:p>
+      <w:pPr>
+        <w:pStyle w:val="a3"/>
+        <w:numPr>
+          <w:ilvl w:val="0"/>
+          <w:numId w:val="4"/>
+        </w:numPr>
+        <w:rPr>
+          <w:rFonts w:ascii="Times New Roman" w:hAnsi="Times New Roman" w:cs="Times New Roman"/>
+        </w:rPr>
+      </w:pPr>
+      <w:r>
+        <w:rPr>
+          <w:rFonts w:ascii="Times New Roman" w:hAnsi="Times New Roman" w:cs="Times New Roman"/>
+        </w:rPr>
+        <w:t>Наполнение и тестирование сайт</w:t>
+      </w:r>
+      <w:proofErr w:type="gramStart"/>
+      <w:r>
+        <w:rPr>
+          <w:rFonts w:ascii="Times New Roman" w:hAnsi="Times New Roman" w:cs="Times New Roman"/>
+        </w:rPr>
+        <w:t>а ООО</w:t>
+      </w:r>
+      <w:proofErr w:type="gramEnd"/>
+      <w:r>
+        <w:rPr>
+          <w:rFonts w:ascii="Times New Roman" w:hAnsi="Times New Roman" w:cs="Times New Roman"/>
+        </w:rPr>
+        <w:t xml:space="preserve"> «Светлый Дом» (г. Челябинск, 2011 г.) – </w:t>
+      </w:r>
+      <w:hyperlink r:id="rId30" w:history="1">
+        <w:r>
+          <w:rPr>
+            <w:rStyle w:val="a4"/>
+            <w:rFonts w:ascii="Times New Roman" w:hAnsi="Times New Roman" w:cs="Times New Roman"/>
+          </w:rPr>
+          <w:t>http://oknopotolok.ru/</w:t>
+        </w:r>
+      </w:hyperlink>
+    </w:p>
+    <w:p>
+      <w:pPr>
+        <w:pStyle w:val="a3"/>
+        <w:numPr>
+          <w:ilvl w:val="0"/>
+          <w:numId w:val="4"/>
+        </w:numPr>
+        <w:rPr>
+          <w:rFonts w:ascii="Times New Roman" w:hAnsi="Times New Roman" w:cs="Times New Roman"/>
+        </w:rPr>
+      </w:pPr>
+      <w:r>
+        <w:rPr>
+          <w:rFonts w:ascii="Times New Roman" w:hAnsi="Times New Roman" w:cs="Times New Roman"/>
+        </w:rPr>
+        <w:t>Наполнение и тестирование сайта ООО «</w:t>
+      </w:r>
+      <w:proofErr w:type="spellStart"/>
+      <w:r>
+        <w:rPr>
+          <w:rFonts w:ascii="Times New Roman" w:hAnsi="Times New Roman" w:cs="Times New Roman"/>
+        </w:rPr>
+        <w:t>Молдинг</w:t>
+      </w:r>
+      <w:proofErr w:type="spellEnd"/>
+      <w:r>
+        <w:rPr>
+          <w:rFonts w:ascii="Times New Roman" w:hAnsi="Times New Roman" w:cs="Times New Roman"/>
+        </w:rPr>
+        <w:t xml:space="preserve"> </w:t>
+      </w:r>
+      <w:proofErr w:type="spellStart"/>
+      <w:r>
+        <w:rPr>
+          <w:rFonts w:ascii="Times New Roman" w:hAnsi="Times New Roman" w:cs="Times New Roman"/>
+        </w:rPr>
+        <w:t>Маск</w:t>
+      </w:r>
+      <w:proofErr w:type="spellEnd"/>
+      <w:r>
+        <w:rPr>
+          <w:rFonts w:ascii="Times New Roman" w:hAnsi="Times New Roman" w:cs="Times New Roman"/>
+        </w:rPr>
+        <w:t>» (Курорт «</w:t>
+      </w:r>
+      <w:proofErr w:type="spellStart"/>
+      <w:r>
+        <w:rPr>
+          <w:rFonts w:ascii="Times New Roman" w:hAnsi="Times New Roman" w:cs="Times New Roman"/>
+        </w:rPr>
+        <w:t>Увильды</w:t>
+      </w:r>
+      <w:proofErr w:type="spellEnd"/>
+      <w:r>
+        <w:rPr>
+          <w:rFonts w:ascii="Times New Roman" w:hAnsi="Times New Roman" w:cs="Times New Roman"/>
+        </w:rPr>
+        <w:t xml:space="preserve">», </w:t>
+      </w:r>
+      <w:proofErr w:type="gramStart"/>
+      <w:r>
+        <w:rPr>
+          <w:rFonts w:ascii="Times New Roman" w:hAnsi="Times New Roman" w:cs="Times New Roman"/>
+        </w:rPr>
+        <w:t>Челябинская</w:t>
+      </w:r>
+      <w:proofErr w:type="gramEnd"/>
+      <w:r>
+        <w:rPr>
+          <w:rFonts w:ascii="Times New Roman" w:hAnsi="Times New Roman" w:cs="Times New Roman"/>
+        </w:rPr>
+        <w:t xml:space="preserve"> обл., 2011 г.) – </w:t>
+      </w:r>
+      <w:hyperlink r:id="rId31" w:history="1">
+        <w:r>
+          <w:rPr>
+            <w:rStyle w:val="a4"/>
+            <w:rFonts w:ascii="Times New Roman" w:hAnsi="Times New Roman" w:cs="Times New Roman"/>
+          </w:rPr>
+          <w:t>https://молдинг-маск.рф/</w:t>
+        </w:r>
+      </w:hyperlink>
+    </w:p>
+    <w:p>
+      <w:pPr>
+        <w:pStyle w:val="a3"/>
+        <w:numPr>
+          <w:ilvl w:val="0"/>
+          <w:numId w:val="4"/>
+        </w:numPr>
+        <w:rPr>
+          <w:rFonts w:ascii="Times New Roman" w:hAnsi="Times New Roman" w:cs="Times New Roman"/>
+        </w:rPr>
+      </w:pPr>
+      <w:r>
+        <w:rPr>
+          <w:rFonts w:ascii="Times New Roman" w:hAnsi="Times New Roman" w:cs="Times New Roman"/>
+        </w:rPr>
+        <w:t xml:space="preserve">Наполнение личной страницы Владимира </w:t>
+      </w:r>
+      <w:proofErr w:type="spellStart"/>
+      <w:r>
+        <w:rPr>
+          <w:rFonts w:ascii="Times New Roman" w:hAnsi="Times New Roman" w:cs="Times New Roman"/>
+        </w:rPr>
+        <w:t>Шепитова</w:t>
+      </w:r>
+      <w:proofErr w:type="spellEnd"/>
+      <w:r>
+        <w:rPr>
+          <w:rFonts w:ascii="Times New Roman" w:hAnsi="Times New Roman" w:cs="Times New Roman"/>
+        </w:rPr>
+        <w:t xml:space="preserve"> (г. Санкт-Петербург, 2011 г.) –</w:t>
+      </w:r>
+      <w:hyperlink r:id="rId32" w:history="1">
+        <w:r>
+          <w:rPr>
+            <w:rStyle w:val="a4"/>
+            <w:rFonts w:ascii="Times New Roman" w:hAnsi="Times New Roman" w:cs="Times New Roman"/>
+          </w:rPr>
+          <w:t>http://shepitovflora.ru/</w:t>
+        </w:r>
+      </w:hyperlink>
+    </w:p>
+    <w:p>
+      <w:pPr>
+        <w:pStyle w:val="a3"/>
+        <w:numPr>
+          <w:ilvl w:val="0"/>
+          <w:numId w:val="4"/>
+        </w:numPr>
+        <w:rPr>
+          <w:rFonts w:ascii="Times New Roman" w:hAnsi="Times New Roman" w:cs="Times New Roman"/>
+        </w:rPr>
+      </w:pPr>
+      <w:r>
+        <w:rPr>
+          <w:rFonts w:ascii="Times New Roman" w:hAnsi="Times New Roman" w:cs="Times New Roman"/>
+        </w:rPr>
+        <w:t>Наполнение и тестирование сайт</w:t>
+      </w:r>
+      <w:proofErr w:type="gramStart"/>
+      <w:r>
+        <w:rPr>
+          <w:rFonts w:ascii="Times New Roman" w:hAnsi="Times New Roman" w:cs="Times New Roman"/>
+        </w:rPr>
+        <w:t>а ООО</w:t>
+      </w:r>
+      <w:proofErr w:type="gramEnd"/>
+      <w:r>
+        <w:rPr>
+          <w:rFonts w:ascii="Times New Roman" w:hAnsi="Times New Roman" w:cs="Times New Roman"/>
+        </w:rPr>
+        <w:t xml:space="preserve"> «Типография ВК» (г. Челябинск, 2011 г.) – </w:t>
+      </w:r>
+      <w:hyperlink r:id="rId33" w:history="1">
+        <w:r>
+          <w:rPr>
+            <w:rStyle w:val="a4"/>
+            <w:rFonts w:ascii="Times New Roman" w:hAnsi="Times New Roman" w:cs="Times New Roman"/>
+          </w:rPr>
+          <w:t>http://www.vk174.ru/</w:t>
+        </w:r>
+      </w:hyperlink>
+    </w:p>
+    <w:p>
+      <w:pPr>
+        <w:pStyle w:val="a3"/>
+        <w:numPr>
+          <w:ilvl w:val="0"/>
+          <w:numId w:val="4"/>
+        </w:numPr>
+        <w:rPr>
+          <w:rFonts w:ascii="Times New Roman" w:hAnsi="Times New Roman" w:cs="Times New Roman"/>
+        </w:rPr>
+      </w:pPr>
+      <w:r>
+        <w:rPr>
+          <w:rFonts w:ascii="Times New Roman" w:hAnsi="Times New Roman" w:cs="Times New Roman"/>
+        </w:rPr>
+        <w:t xml:space="preserve">Наполнение и тестирование сайта ТК «Интерьер-Строй» (г. Челябинск, 2011 г.) – </w:t>
+      </w:r>
+      <w:hyperlink r:id="rId34" w:history="1">
+        <w:r>
+          <w:rPr>
+            <w:rStyle w:val="a4"/>
+            <w:rFonts w:ascii="Times New Roman" w:hAnsi="Times New Roman" w:cs="Times New Roman"/>
+          </w:rPr>
+          <w:t>http://ist74.ru/</w:t>
+        </w:r>
+      </w:hyperlink>
+    </w:p>
+    <w:p>
+      <w:pPr>
+        <w:pStyle w:val="a3"/>
+        <w:numPr>
+          <w:ilvl w:val="0"/>
+          <w:numId w:val="4"/>
+        </w:numPr>
+        <w:rPr>
+          <w:rStyle w:val="a4"/>
+          <w:rFonts w:ascii="Times New Roman" w:hAnsi="Times New Roman" w:cs="Times New Roman"/>
+          <w:color w:val="auto"/>
+          <w:u w:val="none"/>
+        </w:rPr>
+      </w:pPr>
+      <w:r>
+        <w:rPr>
+          <w:rFonts w:ascii="Times New Roman" w:hAnsi="Times New Roman" w:cs="Times New Roman"/>
+        </w:rPr>
+        <w:t xml:space="preserve">Наполнение и тестирование сайта «Уральской конференции разработчиков» (г. Челябинск, 2011 г.) – </w:t>
+      </w:r>
+      <w:hyperlink r:id="rId35" w:history="1">
+        <w:r>
+          <w:rPr>
+            <w:rStyle w:val="a4"/>
+            <w:rFonts w:ascii="Times New Roman" w:hAnsi="Times New Roman" w:cs="Times New Roman"/>
+          </w:rPr>
+          <w:t>https://uwdc.ru/</w:t>
+        </w:r>
+      </w:hyperlink>
+    </w:p>
+    <w:p>
+      <w:pPr>
+        <w:pStyle w:val="a3"/>
+        <w:numPr>
+          <w:ilvl w:val="0"/>
+          <w:numId w:val="4"/>
+        </w:numPr>
+        <w:rPr>
+          <w:rFonts w:ascii="Times New Roman" w:hAnsi="Times New Roman" w:cs="Times New Roman"/>
+        </w:rPr>
+      </w:pPr>
+      <w:r>
+        <w:rPr>
+          <w:rFonts w:ascii="Times New Roman" w:hAnsi="Times New Roman" w:cs="Times New Roman"/>
+        </w:rPr>
+        <w:t>Наполнение и тестирование официального сайта</w:t>
+      </w:r>
+      <w:r>
+        <w:rPr>
+          <w:rFonts w:ascii="Times New Roman" w:hAnsi="Times New Roman" w:cs="Times New Roman"/>
+        </w:rPr>
+        <w:t xml:space="preserve"> ПАО</w:t>
+      </w:r>
+      <w:r>
+        <w:rPr>
+          <w:rFonts w:ascii="Times New Roman" w:hAnsi="Times New Roman" w:cs="Times New Roman"/>
+        </w:rPr>
+        <w:t xml:space="preserve"> «</w:t>
+      </w:r>
+      <w:proofErr w:type="spellStart"/>
+      <w:r>
+        <w:rPr>
+          <w:rFonts w:ascii="Times New Roman" w:hAnsi="Times New Roman" w:cs="Times New Roman"/>
+        </w:rPr>
+        <w:t>Челиндбанк</w:t>
+      </w:r>
+      <w:proofErr w:type="spellEnd"/>
+      <w:r>
+        <w:rPr>
+          <w:rFonts w:ascii="Times New Roman" w:hAnsi="Times New Roman" w:cs="Times New Roman"/>
+        </w:rPr>
+        <w:t>»</w:t>
+      </w:r>
+      <w:r>
+        <w:rPr>
+          <w:rFonts w:ascii="Times New Roman" w:hAnsi="Times New Roman" w:cs="Times New Roman"/>
+        </w:rPr>
+        <w:t xml:space="preserve">  (г. Челябинск, 2010</w:t>
+      </w:r>
+      <w:r>
+        <w:rPr>
+          <w:rFonts w:ascii="Times New Roman" w:hAnsi="Times New Roman" w:cs="Times New Roman"/>
+        </w:rPr>
+        <w:t xml:space="preserve"> г.) –</w:t>
+      </w:r>
+      <w:r>
+        <w:t xml:space="preserve"> </w:t>
+      </w:r>
+      <w:hyperlink r:id="rId36" w:history="1">
+        <w:r>
+          <w:rPr>
+            <w:rStyle w:val="a4"/>
+            <w:rFonts w:ascii="Times New Roman" w:hAnsi="Times New Roman" w:cs="Times New Roman"/>
+          </w:rPr>
+          <w:t>https://www.chelindbank.ru/</w:t>
+        </w:r>
+      </w:hyperlink>
+    </w:p>
+    <w:p>
+      <w:pPr>
+        <w:pStyle w:val="a3"/>
+        <w:numPr>
+          <w:ilvl w:val="0"/>
+          <w:numId w:val="4"/>
+        </w:numPr>
+        <w:rPr>
+          <w:rFonts w:ascii="Times New Roman" w:hAnsi="Times New Roman" w:cs="Times New Roman"/>
+        </w:rPr>
+      </w:pPr>
+      <w:r>
+        <w:rPr>
+          <w:rFonts w:ascii="Times New Roman" w:hAnsi="Times New Roman" w:cs="Times New Roman"/>
+        </w:rPr>
+        <w:t>Наполнение и тестирование сайт</w:t>
+      </w:r>
+      <w:proofErr w:type="gramStart"/>
+      <w:r>
+        <w:rPr>
+          <w:rFonts w:ascii="Times New Roman" w:hAnsi="Times New Roman" w:cs="Times New Roman"/>
+        </w:rPr>
+        <w:t>а ООО</w:t>
+      </w:r>
+      <w:proofErr w:type="gramEnd"/>
+      <w:r>
+        <w:rPr>
+          <w:rFonts w:ascii="Times New Roman" w:hAnsi="Times New Roman" w:cs="Times New Roman"/>
+        </w:rPr>
+        <w:t xml:space="preserve"> «АЛЬКОРСТРОЙСЕРВИС» (г. Челябинск, 2010 г.)</w:t>
+      </w:r>
+      <w:r>
+        <w:rPr>
+          <w:rFonts w:ascii="Times New Roman" w:hAnsi="Times New Roman" w:cs="Times New Roman"/>
+        </w:rPr>
+        <w:t xml:space="preserve"> –</w:t>
+      </w:r>
+      <w:r>
+        <w:rPr>
+          <w:rFonts w:ascii="Times New Roman" w:hAnsi="Times New Roman" w:cs="Times New Roman"/>
+        </w:rPr>
+        <w:t xml:space="preserve"> </w:t>
+      </w:r>
+      <w:hyperlink r:id="rId37" w:history="1">
+        <w:r>
+          <w:rPr>
+            <w:rStyle w:val="a4"/>
+            <w:rFonts w:ascii="Times New Roman" w:hAnsi="Times New Roman" w:cs="Times New Roman"/>
+          </w:rPr>
+          <w:t>http://alkor74.ru/</w:t>
+        </w:r>
+      </w:hyperlink>
+    </w:p>
+    <w:p>
+      <w:pPr>
+        <w:pStyle w:val="a3"/>
+        <w:numPr>
+          <w:ilvl w:val="0"/>
+          <w:numId w:val="4"/>
+        </w:numPr>
+        <w:rPr>
+          <w:rFonts w:ascii="Times New Roman" w:hAnsi="Times New Roman" w:cs="Times New Roman"/>
+        </w:rPr>
+      </w:pPr>
+      <w:r>
+        <w:rPr>
+          <w:rFonts w:ascii="Times New Roman" w:hAnsi="Times New Roman" w:cs="Times New Roman"/>
+        </w:rPr>
+        <w:t>Наполнение официального сайт</w:t>
+      </w:r>
+      <w:proofErr w:type="gramStart"/>
+      <w:r>
+        <w:rPr>
+          <w:rFonts w:ascii="Times New Roman" w:hAnsi="Times New Roman" w:cs="Times New Roman"/>
+        </w:rPr>
+        <w:t>а ООО</w:t>
+      </w:r>
+      <w:proofErr w:type="gramEnd"/>
+      <w:r>
+        <w:rPr>
+          <w:rFonts w:ascii="Times New Roman" w:hAnsi="Times New Roman" w:cs="Times New Roman"/>
+        </w:rPr>
+        <w:t xml:space="preserve"> «Фабрика </w:t>
+      </w:r>
+      <w:proofErr w:type="spellStart"/>
+      <w:r>
+        <w:rPr>
+          <w:rFonts w:ascii="Times New Roman" w:hAnsi="Times New Roman" w:cs="Times New Roman"/>
+        </w:rPr>
+        <w:t>Фрост</w:t>
+      </w:r>
+      <w:proofErr w:type="spellEnd"/>
+      <w:r>
+        <w:rPr>
+          <w:rFonts w:ascii="Times New Roman" w:hAnsi="Times New Roman" w:cs="Times New Roman"/>
+        </w:rPr>
+        <w:t>»</w:t>
+      </w:r>
+      <w:r>
+        <w:rPr>
+          <w:rFonts w:ascii="Times New Roman" w:hAnsi="Times New Roman" w:cs="Times New Roman"/>
+        </w:rPr>
+        <w:t>,</w:t>
+      </w:r>
+      <w:r>
+        <w:rPr>
+          <w:rFonts w:ascii="Times New Roman" w:hAnsi="Times New Roman" w:cs="Times New Roman"/>
+        </w:rPr>
+        <w:t xml:space="preserve"> </w:t>
+      </w:r>
+      <w:r>
+        <w:rPr>
+          <w:rFonts w:ascii="Times New Roman" w:hAnsi="Times New Roman" w:cs="Times New Roman"/>
+        </w:rPr>
+        <w:t>торговая марка «</w:t>
+      </w:r>
+      <w:proofErr w:type="spellStart"/>
+      <w:r>
+        <w:rPr>
+          <w:rFonts w:ascii="Times New Roman" w:hAnsi="Times New Roman" w:cs="Times New Roman"/>
+        </w:rPr>
+        <w:t>РосФрост</w:t>
+      </w:r>
+      <w:proofErr w:type="spellEnd"/>
+      <w:r>
+        <w:rPr>
+          <w:rFonts w:ascii="Times New Roman" w:hAnsi="Times New Roman" w:cs="Times New Roman"/>
+        </w:rPr>
+        <w:t xml:space="preserve">» </w:t>
+      </w:r>
+      <w:r>
+        <w:rPr>
+          <w:rFonts w:ascii="Times New Roman" w:hAnsi="Times New Roman" w:cs="Times New Roman"/>
+        </w:rPr>
+        <w:t xml:space="preserve"> (г. Челябинск, 2010 г.) – </w:t>
+      </w:r>
+      <w:hyperlink r:id="rId38" w:history="1">
+        <w:r>
+          <w:rPr>
+            <w:rStyle w:val="a4"/>
+            <w:rFonts w:ascii="Times New Roman" w:hAnsi="Times New Roman" w:cs="Times New Roman"/>
+          </w:rPr>
+          <w:t>https://rosfrost.ru/</w:t>
+        </w:r>
+      </w:hyperlink>
     </w:p>
     <w:p>
       <w:pPr>

--- a/files/all_project.docx
+++ b/files/all_project.docx
@@ -10,6 +10,8 @@
           <w:szCs w:val="32"/>
         </w:rPr>
       </w:pPr>
+      <w:bookmarkStart w:id="0" w:name="_GoBack"/>
+      <w:bookmarkEnd w:id="0"/>
     </w:p>
     <w:p>
       <w:pPr>
@@ -854,15 +856,7 @@
         <w:rPr>
           <w:rFonts w:ascii="Times New Roman" w:hAnsi="Times New Roman" w:cs="Times New Roman"/>
         </w:rPr>
-        <w:t>Наполнение официального сайта АО КХП «ЗЛА</w:t>
-      </w:r>
-      <w:bookmarkStart w:id="0" w:name="_GoBack"/>
-      <w:bookmarkEnd w:id="0"/>
-      <w:r>
-        <w:rPr>
-          <w:rFonts w:ascii="Times New Roman" w:hAnsi="Times New Roman" w:cs="Times New Roman"/>
-        </w:rPr>
-        <w:t xml:space="preserve">К» (г. Челябинск, 2011 г.) – </w:t>
+        <w:t xml:space="preserve">Наполнение официального сайта АО КХП «ЗЛАК» (г. Челябинск, 2011 г.) – </w:t>
       </w:r>
       <w:hyperlink r:id="rId23" w:history="1">
         <w:r>

--- a/files/all_project.docx
+++ b/files/all_project.docx
@@ -15,6 +15,7 @@
       <w:pPr>
         <w:rPr>
           <w:rFonts w:ascii="Times New Roman" w:hAnsi="Times New Roman" w:cs="Times New Roman"/>
+          <w:lang w:val="en-US"/>
         </w:rPr>
       </w:pPr>
       <w:r>
@@ -37,165 +38,62 @@
         <w:rPr>
           <w:rFonts w:ascii="Times New Roman" w:hAnsi="Times New Roman" w:cs="Times New Roman"/>
         </w:rPr>
-        <w:t>Контент-менеджер, тестировщик</w:t>
-      </w:r>
-    </w:p>
-    <w:p>
-      <w:pPr>
-        <w:rPr>
-          <w:rFonts w:ascii="Times New Roman" w:hAnsi="Times New Roman" w:cs="Times New Roman"/>
-          <w:b/>
-        </w:rPr>
-      </w:pPr>
-      <w:r>
-        <w:rPr>
-          <w:rFonts w:ascii="Times New Roman" w:hAnsi="Times New Roman" w:cs="Times New Roman"/>
-          <w:b/>
-        </w:rPr>
-        <w:t>Проекты:</w:t>
-      </w:r>
-    </w:p>
-    <w:p>
-      <w:pPr>
-        <w:pStyle w:val="a3"/>
-        <w:numPr>
-          <w:ilvl w:val="1"/>
-          <w:numId w:val="9"/>
-        </w:numPr>
-        <w:rPr>
-          <w:rFonts w:ascii="Times New Roman" w:hAnsi="Times New Roman" w:cs="Times New Roman"/>
-        </w:rPr>
-      </w:pPr>
-      <w:r>
-        <w:rPr>
-          <w:rFonts w:ascii="Times New Roman" w:hAnsi="Times New Roman" w:cs="Times New Roman"/>
-        </w:rPr>
-        <w:t xml:space="preserve">Наполнение </w:t>
-      </w:r>
-      <w:r>
-        <w:rPr>
-          <w:rFonts w:ascii="Times New Roman" w:hAnsi="Times New Roman" w:cs="Times New Roman"/>
-        </w:rPr>
-        <w:t>официального сайт</w:t>
-      </w:r>
-      <w:proofErr w:type="gramStart"/>
-      <w:r>
-        <w:rPr>
-          <w:rFonts w:ascii="Times New Roman" w:hAnsi="Times New Roman" w:cs="Times New Roman"/>
-        </w:rPr>
-        <w:t>а ООО</w:t>
-      </w:r>
-      <w:proofErr w:type="gramEnd"/>
-      <w:r>
-        <w:rPr>
-          <w:rFonts w:ascii="Times New Roman" w:hAnsi="Times New Roman" w:cs="Times New Roman"/>
-        </w:rPr>
-        <w:t xml:space="preserve"> "МАКОС</w:t>
-      </w:r>
-      <w:r>
-        <w:rPr>
-          <w:rFonts w:ascii="Times New Roman" w:hAnsi="Times New Roman" w:cs="Times New Roman"/>
-        </w:rPr>
-        <w:t>" (г. Челябинск</w:t>
-      </w:r>
-      <w:r>
-        <w:rPr>
-          <w:rFonts w:ascii="Times New Roman" w:hAnsi="Times New Roman" w:cs="Times New Roman"/>
-        </w:rPr>
-        <w:t>, 2021</w:t>
-      </w:r>
-      <w:r>
-        <w:rPr>
-          <w:rFonts w:ascii="Times New Roman" w:hAnsi="Times New Roman" w:cs="Times New Roman"/>
-        </w:rPr>
-        <w:t xml:space="preserve"> г.) –</w:t>
-      </w:r>
-      <w:r>
-        <w:rPr>
-          <w:rFonts w:ascii="Times New Roman" w:hAnsi="Times New Roman" w:cs="Times New Roman"/>
-        </w:rPr>
-        <w:t xml:space="preserve"> </w:t>
-      </w:r>
-      <w:hyperlink r:id="rId6" w:history="1">
-        <w:r>
-          <w:rPr>
-            <w:rStyle w:val="a4"/>
-            <w:rFonts w:ascii="Times New Roman" w:hAnsi="Times New Roman" w:cs="Times New Roman"/>
-          </w:rPr>
-          <w:t>https://gkm</w:t>
-        </w:r>
-        <w:r>
-          <w:rPr>
-            <w:rStyle w:val="a4"/>
-            <w:rFonts w:ascii="Times New Roman" w:hAnsi="Times New Roman" w:cs="Times New Roman"/>
-          </w:rPr>
-          <w:t>a</w:t>
-        </w:r>
-        <w:r>
-          <w:rPr>
-            <w:rStyle w:val="a4"/>
-            <w:rFonts w:ascii="Times New Roman" w:hAnsi="Times New Roman" w:cs="Times New Roman"/>
-          </w:rPr>
-          <w:t>ko</w:t>
-        </w:r>
-        <w:r>
-          <w:rPr>
-            <w:rStyle w:val="a4"/>
-            <w:rFonts w:ascii="Times New Roman" w:hAnsi="Times New Roman" w:cs="Times New Roman"/>
-          </w:rPr>
-          <w:t>s</w:t>
-        </w:r>
-        <w:r>
-          <w:rPr>
-            <w:rStyle w:val="a4"/>
-            <w:rFonts w:ascii="Times New Roman" w:hAnsi="Times New Roman" w:cs="Times New Roman"/>
-          </w:rPr>
-          <w:t>.ru/</w:t>
-        </w:r>
-      </w:hyperlink>
-    </w:p>
-    <w:p>
-      <w:pPr>
-        <w:pStyle w:val="a3"/>
-        <w:numPr>
-          <w:ilvl w:val="1"/>
-          <w:numId w:val="9"/>
-        </w:numPr>
-        <w:rPr>
-          <w:rFonts w:ascii="Times New Roman" w:hAnsi="Times New Roman" w:cs="Times New Roman"/>
-        </w:rPr>
-      </w:pPr>
-      <w:r>
-        <w:rPr>
-          <w:rFonts w:ascii="Times New Roman" w:hAnsi="Times New Roman" w:cs="Times New Roman"/>
-        </w:rPr>
-        <w:t xml:space="preserve">Наполнение официального сайта </w:t>
-      </w:r>
-      <w:r>
-        <w:rPr>
-          <w:rFonts w:ascii="Times New Roman" w:hAnsi="Times New Roman" w:cs="Times New Roman"/>
-        </w:rPr>
-        <w:t>Губе</w:t>
+        <w:t>Контент-менеджер</w:t>
       </w:r>
       <w:bookmarkStart w:id="0" w:name="_GoBack"/>
       <w:bookmarkEnd w:id="0"/>
-      <w:r>
-        <w:rPr>
-          <w:rFonts w:ascii="Times New Roman" w:hAnsi="Times New Roman" w:cs="Times New Roman"/>
-        </w:rPr>
-        <w:t xml:space="preserve">рнатора Челябинской области </w:t>
-      </w:r>
-      <w:r>
-        <w:rPr>
-          <w:rFonts w:ascii="Times New Roman" w:hAnsi="Times New Roman" w:cs="Times New Roman"/>
-        </w:rPr>
-        <w:t>(г. Челябинск, 202</w:t>
-      </w:r>
-      <w:r>
-        <w:rPr>
-          <w:rFonts w:ascii="Times New Roman" w:hAnsi="Times New Roman" w:cs="Times New Roman"/>
-        </w:rPr>
-        <w:t>0</w:t>
+    </w:p>
+    <w:p>
+      <w:pPr>
+        <w:rPr>
+          <w:rFonts w:ascii="Times New Roman" w:hAnsi="Times New Roman" w:cs="Times New Roman"/>
+          <w:b/>
+        </w:rPr>
+      </w:pPr>
+      <w:r>
+        <w:rPr>
+          <w:rFonts w:ascii="Times New Roman" w:hAnsi="Times New Roman" w:cs="Times New Roman"/>
+          <w:b/>
+        </w:rPr>
+        <w:t>Проекты:</w:t>
+      </w:r>
+    </w:p>
+    <w:p>
+      <w:pPr>
+        <w:pStyle w:val="a3"/>
+        <w:numPr>
+          <w:ilvl w:val="1"/>
+          <w:numId w:val="9"/>
+        </w:numPr>
+        <w:rPr>
+          <w:rFonts w:ascii="Times New Roman" w:hAnsi="Times New Roman" w:cs="Times New Roman"/>
+        </w:rPr>
+      </w:pPr>
+      <w:r>
+        <w:rPr>
+          <w:rFonts w:ascii="Times New Roman" w:hAnsi="Times New Roman" w:cs="Times New Roman"/>
+        </w:rPr>
+        <w:t>Наполнение официального сайт</w:t>
+      </w:r>
+      <w:proofErr w:type="gramStart"/>
+      <w:r>
+        <w:rPr>
+          <w:rFonts w:ascii="Times New Roman" w:hAnsi="Times New Roman" w:cs="Times New Roman"/>
+        </w:rPr>
+        <w:t>а ООО</w:t>
+      </w:r>
+      <w:proofErr w:type="gramEnd"/>
+      <w:r>
+        <w:rPr>
+          <w:rFonts w:ascii="Times New Roman" w:hAnsi="Times New Roman" w:cs="Times New Roman"/>
+        </w:rPr>
+        <w:t xml:space="preserve"> "МАКОС" (г. Челябинск</w:t>
+      </w:r>
+      <w:r>
+        <w:rPr>
+          <w:rFonts w:ascii="Times New Roman" w:hAnsi="Times New Roman" w:cs="Times New Roman"/>
+        </w:rPr>
+        <w:t>, 2021</w:t>
       </w:r>
       <w:r>
         <w:rPr>
@@ -203,34 +101,52 @@
         </w:rPr>
         <w:t xml:space="preserve"> г.) – </w:t>
       </w:r>
+      <w:hyperlink r:id="rId6" w:history="1">
+        <w:r>
+          <w:rPr>
+            <w:rStyle w:val="a4"/>
+            <w:rFonts w:ascii="Times New Roman" w:hAnsi="Times New Roman" w:cs="Times New Roman"/>
+          </w:rPr>
+          <w:t>https://gkmakos.ru/</w:t>
+        </w:r>
+      </w:hyperlink>
+    </w:p>
+    <w:p>
+      <w:pPr>
+        <w:pStyle w:val="a3"/>
+        <w:numPr>
+          <w:ilvl w:val="1"/>
+          <w:numId w:val="9"/>
+        </w:numPr>
+        <w:rPr>
+          <w:rFonts w:ascii="Times New Roman" w:hAnsi="Times New Roman" w:cs="Times New Roman"/>
+        </w:rPr>
+      </w:pPr>
+      <w:r>
+        <w:rPr>
+          <w:rFonts w:ascii="Times New Roman" w:hAnsi="Times New Roman" w:cs="Times New Roman"/>
+        </w:rPr>
+        <w:t xml:space="preserve">Наполнение официального сайта </w:t>
+      </w:r>
+      <w:r>
+        <w:rPr>
+          <w:rFonts w:ascii="Times New Roman" w:hAnsi="Times New Roman" w:cs="Times New Roman"/>
+        </w:rPr>
+        <w:t xml:space="preserve">Губернатора Челябинской области </w:t>
+      </w:r>
+      <w:r>
+        <w:rPr>
+          <w:rFonts w:ascii="Times New Roman" w:hAnsi="Times New Roman" w:cs="Times New Roman"/>
+        </w:rPr>
+        <w:t xml:space="preserve">(г. Челябинск, 2020 г.) – </w:t>
+      </w:r>
       <w:hyperlink r:id="rId7" w:history="1">
         <w:r>
           <w:rPr>
             <w:rStyle w:val="a4"/>
             <w:rFonts w:ascii="Times New Roman" w:hAnsi="Times New Roman" w:cs="Times New Roman"/>
           </w:rPr>
-          <w:t>https://gubernator</w:t>
-        </w:r>
-        <w:r>
-          <w:rPr>
-            <w:rStyle w:val="a4"/>
-            <w:rFonts w:ascii="Times New Roman" w:hAnsi="Times New Roman" w:cs="Times New Roman"/>
-          </w:rPr>
-          <w:t>7</w:t>
-        </w:r>
-        <w:r>
-          <w:rPr>
-            <w:rStyle w:val="a4"/>
-            <w:rFonts w:ascii="Times New Roman" w:hAnsi="Times New Roman" w:cs="Times New Roman"/>
-          </w:rPr>
-          <w:t>4</w:t>
-        </w:r>
-        <w:r>
-          <w:rPr>
-            <w:rStyle w:val="a4"/>
-            <w:rFonts w:ascii="Times New Roman" w:hAnsi="Times New Roman" w:cs="Times New Roman"/>
-          </w:rPr>
-          <w:t>.ru/</w:t>
+          <w:t>https://gubernator74.ru/</w:t>
         </w:r>
       </w:hyperlink>
     </w:p>
@@ -279,21 +195,7 @@
             <w:rStyle w:val="a4"/>
             <w:rFonts w:ascii="Times New Roman" w:hAnsi="Times New Roman" w:cs="Times New Roman"/>
           </w:rPr>
-          <w:t>http://vt</w:t>
-        </w:r>
-        <w:r>
-          <w:rPr>
-            <w:rStyle w:val="a4"/>
-            <w:rFonts w:ascii="Times New Roman" w:hAnsi="Times New Roman" w:cs="Times New Roman"/>
-          </w:rPr>
-          <w:t>6</w:t>
-        </w:r>
-        <w:r>
-          <w:rPr>
-            <w:rStyle w:val="a4"/>
-            <w:rFonts w:ascii="Times New Roman" w:hAnsi="Times New Roman" w:cs="Times New Roman"/>
-          </w:rPr>
-          <w:t>6.ru/</w:t>
+          <w:t>http://vt66.ru/</w:t>
         </w:r>
       </w:hyperlink>
       <w:proofErr w:type="gramEnd"/>
@@ -407,19 +309,7 @@
         <w:rPr>
           <w:rFonts w:ascii="Times New Roman" w:hAnsi="Times New Roman" w:cs="Times New Roman"/>
         </w:rPr>
-        <w:t>Наполнение сайта спортивно-оздоровительного комплекса «Бассейн Юбилейный» (г. Челябинск, 201</w:t>
-      </w:r>
-      <w:r>
-        <w:rPr>
-          <w:rFonts w:ascii="Times New Roman" w:hAnsi="Times New Roman" w:cs="Times New Roman"/>
-        </w:rPr>
-        <w:t>5</w:t>
-      </w:r>
-      <w:r>
-        <w:rPr>
-          <w:rFonts w:ascii="Times New Roman" w:hAnsi="Times New Roman" w:cs="Times New Roman"/>
-        </w:rPr>
-        <w:t xml:space="preserve"> г.) – </w:t>
+        <w:t xml:space="preserve">Наполнение сайта спортивно-оздоровительного комплекса «Бассейн Юбилейный» (г. Челябинск, 2015 г.) – </w:t>
       </w:r>
       <w:hyperlink r:id="rId11" w:history="1">
         <w:r>
@@ -532,25 +422,19 @@
           <w:rFonts w:ascii="Times New Roman" w:hAnsi="Times New Roman" w:cs="Times New Roman"/>
         </w:rPr>
       </w:pPr>
-      <w:r>
-        <w:rPr>
-          <w:rFonts w:ascii="Times New Roman" w:hAnsi="Times New Roman" w:cs="Times New Roman"/>
-        </w:rPr>
-        <w:t>Наполнение и тестирование официального сайт</w:t>
-      </w:r>
       <w:proofErr w:type="gramStart"/>
       <w:r>
         <w:rPr>
           <w:rFonts w:ascii="Times New Roman" w:hAnsi="Times New Roman" w:cs="Times New Roman"/>
         </w:rPr>
-        <w:t>а ООО</w:t>
+        <w:t>Наполнение и тестирование официального сайта ООО ТД «ТМЗ» (г. Челябинск,</w:t>
       </w:r>
       <w:proofErr w:type="gramEnd"/>
       <w:r>
         <w:rPr>
           <w:rFonts w:ascii="Times New Roman" w:hAnsi="Times New Roman" w:cs="Times New Roman"/>
         </w:rPr>
-        <w:t xml:space="preserve"> ТД «ТМЗ» (г. Челябинск, 2012 г.) – </w:t>
+        <w:t xml:space="preserve"> 2012 г.) – </w:t>
       </w:r>
       <w:hyperlink r:id="rId15" w:history="1">
         <w:r>
@@ -1992,49 +1876,7 @@
         <w:rPr>
           <w:rFonts w:ascii="Times New Roman" w:hAnsi="Times New Roman" w:cs="Times New Roman"/>
         </w:rPr>
-        <w:t xml:space="preserve">Наполнение </w:t>
-      </w:r>
-      <w:r>
-        <w:rPr>
-          <w:rFonts w:ascii="Times New Roman" w:hAnsi="Times New Roman" w:cs="Times New Roman"/>
-        </w:rPr>
-        <w:t>официального</w:t>
-      </w:r>
-      <w:r>
-        <w:rPr>
-          <w:rFonts w:ascii="Times New Roman" w:hAnsi="Times New Roman" w:cs="Times New Roman"/>
-        </w:rPr>
-        <w:t xml:space="preserve"> сайта</w:t>
-      </w:r>
-      <w:r>
-        <w:rPr>
-          <w:rFonts w:ascii="Times New Roman" w:hAnsi="Times New Roman" w:cs="Times New Roman"/>
-        </w:rPr>
-        <w:t xml:space="preserve"> ГК «</w:t>
-      </w:r>
-      <w:r>
-        <w:rPr>
-          <w:rFonts w:ascii="Times New Roman" w:hAnsi="Times New Roman" w:cs="Times New Roman"/>
-        </w:rPr>
-        <w:t>РИФ</w:t>
-      </w:r>
-      <w:r>
-        <w:rPr>
-          <w:rFonts w:ascii="Times New Roman" w:hAnsi="Times New Roman" w:cs="Times New Roman"/>
-        </w:rPr>
-        <w:t xml:space="preserve">» (г. </w:t>
-      </w:r>
-      <w:r>
-        <w:rPr>
-          <w:rFonts w:ascii="Times New Roman" w:hAnsi="Times New Roman" w:cs="Times New Roman"/>
-        </w:rPr>
-        <w:t>Миасс</w:t>
-      </w:r>
-      <w:r>
-        <w:rPr>
-          <w:rFonts w:ascii="Times New Roman" w:hAnsi="Times New Roman" w:cs="Times New Roman"/>
-        </w:rPr>
-        <w:t xml:space="preserve">, 2010 г.) – </w:t>
+        <w:t xml:space="preserve">Наполнение официального сайта ГК «РИФ» (г. Миасс, 2010 г.) – </w:t>
       </w:r>
       <w:hyperlink r:id="rId48" w:history="1">
         <w:r>
@@ -2071,26 +1913,14 @@
         <w:rPr>
           <w:rFonts w:ascii="Times New Roman" w:hAnsi="Times New Roman" w:cs="Times New Roman"/>
         </w:rPr>
-        <w:t>а</w:t>
-      </w:r>
-      <w:r>
-        <w:rPr>
-          <w:rFonts w:ascii="Times New Roman" w:hAnsi="Times New Roman" w:cs="Times New Roman"/>
-        </w:rPr>
-        <w:t xml:space="preserve"> ООО</w:t>
+        <w:t>а ООО</w:t>
       </w:r>
       <w:proofErr w:type="gramEnd"/>
       <w:r>
         <w:rPr>
           <w:rFonts w:ascii="Times New Roman" w:hAnsi="Times New Roman" w:cs="Times New Roman"/>
         </w:rPr>
-        <w:t xml:space="preserve"> «Оптимум»</w:t>
-      </w:r>
-      <w:r>
-        <w:rPr>
-          <w:rFonts w:ascii="Times New Roman" w:hAnsi="Times New Roman" w:cs="Times New Roman"/>
-        </w:rPr>
-        <w:t xml:space="preserve"> (г. Челябинск, 2010 г.) – </w:t>
+        <w:t xml:space="preserve"> «Оптимум» (г. Челябинск, 2010 г.) – </w:t>
       </w:r>
       <w:hyperlink r:id="rId49" w:history="1">
         <w:r>
@@ -2179,31 +2009,7 @@
           <w:rFonts w:ascii="Times New Roman" w:hAnsi="Times New Roman" w:cs="Times New Roman"/>
         </w:rPr>
         <w:lastRenderedPageBreak/>
-        <w:t xml:space="preserve">Наполнение сайта </w:t>
-      </w:r>
-      <w:r>
-        <w:rPr>
-          <w:rFonts w:ascii="Times New Roman" w:hAnsi="Times New Roman" w:cs="Times New Roman"/>
-        </w:rPr>
-        <w:t>ФБУ</w:t>
-      </w:r>
-      <w:r>
-        <w:rPr>
-          <w:rFonts w:ascii="Times New Roman" w:hAnsi="Times New Roman" w:cs="Times New Roman"/>
-        </w:rPr>
-        <w:t xml:space="preserve"> «</w:t>
-      </w:r>
-      <w:r>
-        <w:rPr>
-          <w:rFonts w:ascii="Times New Roman" w:hAnsi="Times New Roman" w:cs="Times New Roman"/>
-        </w:rPr>
-        <w:t>Государственный региональный центр стандартизации, метрологии и испытаний в Челябинской области</w:t>
-      </w:r>
-      <w:r>
-        <w:rPr>
-          <w:rFonts w:ascii="Times New Roman" w:hAnsi="Times New Roman" w:cs="Times New Roman"/>
-        </w:rPr>
-        <w:t xml:space="preserve">» (г. Челябинск, 2010 г.) – </w:t>
+        <w:t xml:space="preserve">Наполнение сайта ФБУ «Государственный региональный центр стандартизации, метрологии и испытаний в Челябинской области» (г. Челябинск, 2010 г.) – </w:t>
       </w:r>
       <w:hyperlink r:id="rId51" w:history="1">
         <w:r>
@@ -2211,21 +2017,7 @@
             <w:rStyle w:val="a4"/>
             <w:rFonts w:ascii="Times New Roman" w:hAnsi="Times New Roman" w:cs="Times New Roman"/>
           </w:rPr>
-          <w:t>http://chelcsm</w:t>
-        </w:r>
-        <w:r>
-          <w:rPr>
-            <w:rStyle w:val="a4"/>
-            <w:rFonts w:ascii="Times New Roman" w:hAnsi="Times New Roman" w:cs="Times New Roman"/>
-          </w:rPr>
-          <w:t>.</w:t>
-        </w:r>
-        <w:r>
-          <w:rPr>
-            <w:rStyle w:val="a4"/>
-            <w:rFonts w:ascii="Times New Roman" w:hAnsi="Times New Roman" w:cs="Times New Roman"/>
-          </w:rPr>
-          <w:t>ru/</w:t>
+          <w:t>http://chelcsm.ru/</w:t>
         </w:r>
       </w:hyperlink>
     </w:p>
@@ -2247,19 +2039,7 @@
         <w:rPr>
           <w:rFonts w:ascii="Times New Roman" w:hAnsi="Times New Roman" w:cs="Times New Roman"/>
         </w:rPr>
-        <w:t>Наполнение сайта</w:t>
-      </w:r>
-      <w:r>
-        <w:rPr>
-          <w:rFonts w:ascii="Times New Roman" w:hAnsi="Times New Roman" w:cs="Times New Roman"/>
-        </w:rPr>
-        <w:t xml:space="preserve"> авторской кондитерской </w:t>
-      </w:r>
-      <w:r>
-        <w:rPr>
-          <w:rFonts w:ascii="Times New Roman" w:hAnsi="Times New Roman" w:cs="Times New Roman"/>
-        </w:rPr>
-        <w:t>«</w:t>
+        <w:t>Наполнение сайта авторской кондитерской «</w:t>
       </w:r>
       <w:proofErr w:type="spellStart"/>
       <w:r>
@@ -2274,19 +2054,7 @@
         <w:rPr>
           <w:rFonts w:ascii="Times New Roman" w:hAnsi="Times New Roman" w:cs="Times New Roman"/>
         </w:rPr>
-        <w:t>»</w:t>
-      </w:r>
-      <w:r>
-        <w:rPr>
-          <w:rFonts w:ascii="Times New Roman" w:hAnsi="Times New Roman" w:cs="Times New Roman"/>
-        </w:rPr>
-        <w:t xml:space="preserve"> </w:t>
-      </w:r>
-      <w:r>
-        <w:rPr>
-          <w:rFonts w:ascii="Times New Roman" w:hAnsi="Times New Roman" w:cs="Times New Roman"/>
-        </w:rPr>
-        <w:t xml:space="preserve">(г. Челябинск, 2010 г.) – </w:t>
+        <w:t xml:space="preserve">» (г. Челябинск, 2010 г.) – </w:t>
       </w:r>
       <w:hyperlink r:id="rId52" w:history="1">
         <w:r>
@@ -2316,55 +2084,7 @@
         <w:rPr>
           <w:rFonts w:ascii="Times New Roman" w:hAnsi="Times New Roman" w:cs="Times New Roman"/>
         </w:rPr>
-        <w:t xml:space="preserve">Наполнение сайта </w:t>
-      </w:r>
-      <w:r>
-        <w:rPr>
-          <w:rFonts w:ascii="Times New Roman" w:hAnsi="Times New Roman" w:cs="Times New Roman"/>
-        </w:rPr>
-        <w:t xml:space="preserve">клуба-отеля </w:t>
-      </w:r>
-      <w:r>
-        <w:rPr>
-          <w:rFonts w:ascii="Times New Roman" w:hAnsi="Times New Roman" w:cs="Times New Roman"/>
-        </w:rPr>
-        <w:t>«</w:t>
-      </w:r>
-      <w:r>
-        <w:rPr>
-          <w:rFonts w:ascii="Times New Roman" w:hAnsi="Times New Roman" w:cs="Times New Roman"/>
-        </w:rPr>
-        <w:t>Золотой пляж</w:t>
-      </w:r>
-      <w:r>
-        <w:rPr>
-          <w:rFonts w:ascii="Times New Roman" w:hAnsi="Times New Roman" w:cs="Times New Roman"/>
-        </w:rPr>
-        <w:t>»</w:t>
-      </w:r>
-      <w:r>
-        <w:rPr>
-          <w:rFonts w:ascii="Times New Roman" w:hAnsi="Times New Roman" w:cs="Times New Roman"/>
-        </w:rPr>
-        <w:t xml:space="preserve"> </w:t>
-      </w:r>
-      <w:r>
-        <w:rPr>
-          <w:rFonts w:ascii="Times New Roman" w:hAnsi="Times New Roman" w:cs="Times New Roman"/>
-        </w:rPr>
-        <w:t>(Челябинская область,</w:t>
-      </w:r>
-      <w:r>
-        <w:rPr>
-          <w:rFonts w:ascii="Times New Roman" w:hAnsi="Times New Roman" w:cs="Times New Roman"/>
-        </w:rPr>
-        <w:t xml:space="preserve"> </w:t>
-      </w:r>
-      <w:r>
-        <w:rPr>
-          <w:rFonts w:ascii="Times New Roman" w:hAnsi="Times New Roman" w:cs="Times New Roman"/>
-        </w:rPr>
-        <w:t xml:space="preserve">г. Миасс, озеро Тургояк, 2010 г.) – </w:t>
+        <w:t xml:space="preserve">Наполнение сайта клуба-отеля «Золотой пляж» (Челябинская область, г. Миасс, озеро Тургояк, 2010 г.) – </w:t>
       </w:r>
       <w:hyperlink r:id="rId53" w:history="1">
         <w:r>
@@ -2394,13 +2114,7 @@
         <w:rPr>
           <w:rFonts w:ascii="Times New Roman" w:hAnsi="Times New Roman" w:cs="Times New Roman"/>
         </w:rPr>
-        <w:t>Наполнение сайта</w:t>
-      </w:r>
-      <w:r>
-        <w:rPr>
-          <w:rFonts w:ascii="Times New Roman" w:hAnsi="Times New Roman" w:cs="Times New Roman"/>
-        </w:rPr>
-        <w:t xml:space="preserve"> </w:t>
+        <w:t xml:space="preserve">Наполнение сайта </w:t>
       </w:r>
       <w:proofErr w:type="gramStart"/>
       <w:r>
@@ -2414,19 +2128,7 @@
         <w:rPr>
           <w:rFonts w:ascii="Times New Roman" w:hAnsi="Times New Roman" w:cs="Times New Roman"/>
         </w:rPr>
-        <w:t xml:space="preserve"> «</w:t>
-      </w:r>
-      <w:r>
-        <w:rPr>
-          <w:rFonts w:ascii="Times New Roman" w:hAnsi="Times New Roman" w:cs="Times New Roman"/>
-        </w:rPr>
-        <w:t>Горница</w:t>
-      </w:r>
-      <w:r>
-        <w:rPr>
-          <w:rFonts w:ascii="Times New Roman" w:hAnsi="Times New Roman" w:cs="Times New Roman"/>
-        </w:rPr>
-        <w:t xml:space="preserve">» (г. Челябинск, 2010 г.) – </w:t>
+        <w:t xml:space="preserve"> «Горница» (г. Челябинск, 2010 г.) – </w:t>
       </w:r>
       <w:hyperlink r:id="rId54" w:history="1">
         <w:r>
@@ -2456,31 +2158,7 @@
         <w:rPr>
           <w:rFonts w:ascii="Times New Roman" w:hAnsi="Times New Roman" w:cs="Times New Roman"/>
         </w:rPr>
-        <w:t xml:space="preserve">Наполнение официального сайта </w:t>
-      </w:r>
-      <w:r>
-        <w:rPr>
-          <w:rFonts w:ascii="Times New Roman" w:hAnsi="Times New Roman" w:cs="Times New Roman"/>
-        </w:rPr>
-        <w:t>ГК</w:t>
-      </w:r>
-      <w:r>
-        <w:rPr>
-          <w:rFonts w:ascii="Times New Roman" w:hAnsi="Times New Roman" w:cs="Times New Roman"/>
-        </w:rPr>
-        <w:t xml:space="preserve"> «</w:t>
-      </w:r>
-      <w:r>
-        <w:rPr>
-          <w:rFonts w:ascii="Times New Roman" w:hAnsi="Times New Roman" w:cs="Times New Roman"/>
-        </w:rPr>
-        <w:t>Спарта</w:t>
-      </w:r>
-      <w:r>
-        <w:rPr>
-          <w:rFonts w:ascii="Times New Roman" w:hAnsi="Times New Roman" w:cs="Times New Roman"/>
-        </w:rPr>
-        <w:t xml:space="preserve">» (г. Челябинск, 2010 г.) – </w:t>
+        <w:t xml:space="preserve">Наполнение официального сайта ГК «Спарта» (г. Челябинск, 2010 г.) – </w:t>
       </w:r>
       <w:hyperlink r:id="rId55" w:history="1">
         <w:r>
@@ -2510,19 +2188,7 @@
         <w:rPr>
           <w:rFonts w:ascii="Times New Roman" w:hAnsi="Times New Roman" w:cs="Times New Roman"/>
         </w:rPr>
-        <w:t xml:space="preserve">Наполнение сайта </w:t>
-      </w:r>
-      <w:r>
-        <w:rPr>
-          <w:rFonts w:ascii="Times New Roman" w:hAnsi="Times New Roman" w:cs="Times New Roman"/>
-        </w:rPr>
-        <w:t xml:space="preserve">производственной компании </w:t>
-      </w:r>
-      <w:r>
-        <w:rPr>
-          <w:rFonts w:ascii="Times New Roman" w:hAnsi="Times New Roman" w:cs="Times New Roman"/>
-        </w:rPr>
-        <w:t>«</w:t>
+        <w:t>Наполнение сайта производственной компании «</w:t>
       </w:r>
       <w:proofErr w:type="spellStart"/>
       <w:r>
@@ -2536,19 +2202,7 @@
         <w:rPr>
           <w:rFonts w:ascii="Times New Roman" w:hAnsi="Times New Roman" w:cs="Times New Roman"/>
         </w:rPr>
-        <w:t>»</w:t>
-      </w:r>
-      <w:r>
-        <w:rPr>
-          <w:rFonts w:ascii="Times New Roman" w:hAnsi="Times New Roman" w:cs="Times New Roman"/>
-        </w:rPr>
-        <w:t xml:space="preserve"> </w:t>
-      </w:r>
-      <w:r>
-        <w:rPr>
-          <w:rFonts w:ascii="Times New Roman" w:hAnsi="Times New Roman" w:cs="Times New Roman"/>
-        </w:rPr>
-        <w:t xml:space="preserve">(г. Челябинск, 2010 г.) – </w:t>
+        <w:t xml:space="preserve">» (г. Челябинск, 2010 г.) – </w:t>
       </w:r>
       <w:hyperlink r:id="rId56" w:history="1">
         <w:r>
@@ -2578,32 +2232,14 @@
         <w:rPr>
           <w:rFonts w:ascii="Times New Roman" w:hAnsi="Times New Roman" w:cs="Times New Roman"/>
         </w:rPr>
-        <w:t>Наполнение официального</w:t>
-      </w:r>
-      <w:r>
-        <w:rPr>
-          <w:rFonts w:ascii="Times New Roman" w:hAnsi="Times New Roman" w:cs="Times New Roman"/>
-        </w:rPr>
-        <w:t xml:space="preserve"> </w:t>
-      </w:r>
-      <w:r>
-        <w:rPr>
-          <w:rFonts w:ascii="Times New Roman" w:hAnsi="Times New Roman" w:cs="Times New Roman"/>
-        </w:rPr>
-        <w:t>сайт</w:t>
+        <w:t>Наполнение официального сайт</w:t>
       </w:r>
       <w:proofErr w:type="gramStart"/>
       <w:r>
         <w:rPr>
           <w:rFonts w:ascii="Times New Roman" w:hAnsi="Times New Roman" w:cs="Times New Roman"/>
         </w:rPr>
-        <w:t xml:space="preserve">а </w:t>
-      </w:r>
-      <w:r>
-        <w:rPr>
-          <w:rFonts w:ascii="Times New Roman" w:hAnsi="Times New Roman" w:cs="Times New Roman"/>
-        </w:rPr>
-        <w:t>ООО</w:t>
+        <w:t>а ООО</w:t>
       </w:r>
       <w:proofErr w:type="gramEnd"/>
       <w:r>
@@ -2624,13 +2260,7 @@
         <w:rPr>
           <w:rFonts w:ascii="Times New Roman" w:hAnsi="Times New Roman" w:cs="Times New Roman"/>
         </w:rPr>
-        <w:t xml:space="preserve">» </w:t>
-      </w:r>
-      <w:r>
-        <w:rPr>
-          <w:rFonts w:ascii="Times New Roman" w:hAnsi="Times New Roman" w:cs="Times New Roman"/>
-        </w:rPr>
-        <w:t xml:space="preserve">(г. Челябинск, 2010 г.) – </w:t>
+        <w:t xml:space="preserve">» (г. Челябинск, 2010 г.) – </w:t>
       </w:r>
       <w:hyperlink r:id="rId57" w:history="1">
         <w:r>
@@ -2660,31 +2290,7 @@
         <w:rPr>
           <w:rFonts w:ascii="Times New Roman" w:hAnsi="Times New Roman" w:cs="Times New Roman"/>
         </w:rPr>
-        <w:t>Наполнение</w:t>
-      </w:r>
-      <w:r>
-        <w:rPr>
-          <w:rFonts w:ascii="Times New Roman" w:hAnsi="Times New Roman" w:cs="Times New Roman"/>
-        </w:rPr>
-        <w:t xml:space="preserve"> </w:t>
-      </w:r>
-      <w:r>
-        <w:rPr>
-          <w:rFonts w:ascii="Times New Roman" w:hAnsi="Times New Roman" w:cs="Times New Roman"/>
-        </w:rPr>
-        <w:t>сайта</w:t>
-      </w:r>
-      <w:r>
-        <w:rPr>
-          <w:rFonts w:ascii="Times New Roman" w:hAnsi="Times New Roman" w:cs="Times New Roman"/>
-        </w:rPr>
-        <w:t xml:space="preserve"> спортивно-оздоровительного комплекса «Бассейн Юбилейный» </w:t>
-      </w:r>
-      <w:r>
-        <w:rPr>
-          <w:rFonts w:ascii="Times New Roman" w:hAnsi="Times New Roman" w:cs="Times New Roman"/>
-        </w:rPr>
-        <w:t xml:space="preserve">(г. Челябинск, 2010 г.) – </w:t>
+        <w:t xml:space="preserve">Наполнение сайта спортивно-оздоровительного комплекса «Бассейн Юбилейный» (г. Челябинск, 2010 г.) – </w:t>
       </w:r>
       <w:hyperlink r:id="rId58" w:history="1">
         <w:r>
@@ -2714,31 +2320,7 @@
         <w:rPr>
           <w:rFonts w:ascii="Times New Roman" w:hAnsi="Times New Roman" w:cs="Times New Roman"/>
         </w:rPr>
-        <w:t xml:space="preserve">Наполнение сайта </w:t>
-      </w:r>
-      <w:r>
-        <w:rPr>
-          <w:rFonts w:ascii="Times New Roman" w:hAnsi="Times New Roman" w:cs="Times New Roman"/>
-        </w:rPr>
-        <w:t>электротехнического завода «Энергия</w:t>
-      </w:r>
-      <w:r>
-        <w:rPr>
-          <w:rFonts w:ascii="Times New Roman" w:hAnsi="Times New Roman" w:cs="Times New Roman"/>
-        </w:rPr>
-        <w:t xml:space="preserve">» (г. </w:t>
-      </w:r>
-      <w:r>
-        <w:rPr>
-          <w:rFonts w:ascii="Times New Roman" w:hAnsi="Times New Roman" w:cs="Times New Roman"/>
-        </w:rPr>
-        <w:t>Екатеринбург</w:t>
-      </w:r>
-      <w:r>
-        <w:rPr>
-          <w:rFonts w:ascii="Times New Roman" w:hAnsi="Times New Roman" w:cs="Times New Roman"/>
-        </w:rPr>
-        <w:t xml:space="preserve">, 2010 г.) – </w:t>
+        <w:t xml:space="preserve">Наполнение сайта электротехнического завода «Энергия» (г. Екатеринбург, 2010 г.) – </w:t>
       </w:r>
       <w:hyperlink r:id="rId59" w:history="1">
         <w:r>
@@ -2768,55 +2350,7 @@
         <w:rPr>
           <w:rFonts w:ascii="Times New Roman" w:hAnsi="Times New Roman" w:cs="Times New Roman"/>
         </w:rPr>
-        <w:t>Наполнение официального</w:t>
-      </w:r>
-      <w:r>
-        <w:rPr>
-          <w:rFonts w:ascii="Times New Roman" w:hAnsi="Times New Roman" w:cs="Times New Roman"/>
-        </w:rPr>
-        <w:t xml:space="preserve"> </w:t>
-      </w:r>
-      <w:r>
-        <w:rPr>
-          <w:rFonts w:ascii="Times New Roman" w:hAnsi="Times New Roman" w:cs="Times New Roman"/>
-        </w:rPr>
-        <w:t>сайта</w:t>
-      </w:r>
-      <w:r>
-        <w:rPr>
-          <w:rFonts w:ascii="Times New Roman" w:hAnsi="Times New Roman" w:cs="Times New Roman"/>
-        </w:rPr>
-        <w:t xml:space="preserve"> ГК </w:t>
-      </w:r>
-      <w:r>
-        <w:rPr>
-          <w:rFonts w:ascii="Times New Roman" w:hAnsi="Times New Roman" w:cs="Times New Roman"/>
-        </w:rPr>
-        <w:t>«</w:t>
-      </w:r>
-      <w:r>
-        <w:rPr>
-          <w:rFonts w:ascii="Times New Roman" w:hAnsi="Times New Roman" w:cs="Times New Roman"/>
-        </w:rPr>
-        <w:t>АСДМ</w:t>
-      </w:r>
-      <w:r>
-        <w:rPr>
-          <w:rFonts w:ascii="Times New Roman" w:hAnsi="Times New Roman" w:cs="Times New Roman"/>
-        </w:rPr>
-        <w:t>»</w:t>
-      </w:r>
-      <w:r>
-        <w:rPr>
-          <w:rFonts w:ascii="Times New Roman" w:hAnsi="Times New Roman" w:cs="Times New Roman"/>
-        </w:rPr>
-        <w:t xml:space="preserve"> </w:t>
-      </w:r>
-      <w:r>
-        <w:rPr>
-          <w:rFonts w:ascii="Times New Roman" w:hAnsi="Times New Roman" w:cs="Times New Roman"/>
-        </w:rPr>
-        <w:t xml:space="preserve">(г. Челябинск, 2010 г.) – </w:t>
+        <w:t xml:space="preserve">Наполнение официального сайта ГК «АСДМ» (г. Челябинск, 2010 г.) – </w:t>
       </w:r>
       <w:hyperlink r:id="rId60" w:history="1">
         <w:r>
@@ -2853,26 +2387,14 @@
         <w:rPr>
           <w:rFonts w:ascii="Times New Roman" w:hAnsi="Times New Roman" w:cs="Times New Roman"/>
         </w:rPr>
-        <w:t>а</w:t>
-      </w:r>
-      <w:r>
-        <w:rPr>
-          <w:rFonts w:ascii="Times New Roman" w:hAnsi="Times New Roman" w:cs="Times New Roman"/>
-        </w:rPr>
-        <w:t xml:space="preserve"> ООО</w:t>
+        <w:t>а ООО</w:t>
       </w:r>
       <w:proofErr w:type="gramEnd"/>
       <w:r>
         <w:rPr>
           <w:rFonts w:ascii="Times New Roman" w:hAnsi="Times New Roman" w:cs="Times New Roman"/>
         </w:rPr>
-        <w:t xml:space="preserve"> НПП «Уральская Гидравлическая Компания» </w:t>
-      </w:r>
-      <w:r>
-        <w:rPr>
-          <w:rFonts w:ascii="Times New Roman" w:hAnsi="Times New Roman" w:cs="Times New Roman"/>
-        </w:rPr>
-        <w:t xml:space="preserve">(г. Челябинск, 2010 г.) – </w:t>
+        <w:t xml:space="preserve"> НПП «Уральская Гидравлическая Компания» (г. Челябинск, 2010 г.) – </w:t>
       </w:r>
       <w:hyperlink r:id="rId61" w:history="1">
         <w:r>
@@ -2899,19 +2421,7 @@
         <w:rPr>
           <w:rFonts w:ascii="Times New Roman" w:hAnsi="Times New Roman" w:cs="Times New Roman"/>
         </w:rPr>
-        <w:t xml:space="preserve">Наполнение сайта </w:t>
-      </w:r>
-      <w:r>
-        <w:rPr>
-          <w:rFonts w:ascii="Times New Roman" w:hAnsi="Times New Roman" w:cs="Times New Roman"/>
-        </w:rPr>
-        <w:t xml:space="preserve">Челябинского Межрегионального Союза Строителей </w:t>
-      </w:r>
-      <w:r>
-        <w:rPr>
-          <w:rFonts w:ascii="Times New Roman" w:hAnsi="Times New Roman" w:cs="Times New Roman"/>
-        </w:rPr>
-        <w:t xml:space="preserve">(г. Челябинск, 2010 г.) – </w:t>
+        <w:t xml:space="preserve">Наполнение сайта Челябинского Межрегионального Союза Строителей (г. Челябинск, 2010 г.) – </w:t>
       </w:r>
       <w:hyperlink r:id="rId62" w:history="1">
         <w:r>

--- a/files/all_project.docx
+++ b/files/all_project.docx
@@ -44,9 +44,8 @@
           <w:b/>
           <w:sz w:val="28"/>
           <w:szCs w:val="28"/>
-          <w:lang w:val="en-US"/>
-        </w:rPr>
-        <w:t>Project manager</w:t>
+        </w:rPr>
+        <w:t>Менеджер проектов</w:t>
       </w:r>
     </w:p>
     <w:p>
@@ -61,8 +60,94 @@
           <w:lang w:val="en-US"/>
         </w:rPr>
       </w:pPr>
-      <w:bookmarkStart w:id="0" w:name="_GoBack"/>
-      <w:bookmarkEnd w:id="0"/>
+      <w:proofErr w:type="spellStart"/>
+      <w:r>
+        <w:rPr>
+          <w:rFonts w:ascii="Times New Roman" w:hAnsi="Times New Roman" w:cs="Times New Roman"/>
+        </w:rPr>
+        <w:t>Яммпицца</w:t>
+      </w:r>
+      <w:proofErr w:type="spellEnd"/>
+    </w:p>
+    <w:p>
+      <w:pPr>
+        <w:pStyle w:val="a3"/>
+        <w:numPr>
+          <w:ilvl w:val="0"/>
+          <w:numId w:val="10"/>
+        </w:numPr>
+        <w:rPr>
+          <w:rFonts w:ascii="Times New Roman" w:hAnsi="Times New Roman" w:cs="Times New Roman"/>
+          <w:lang w:val="en-US"/>
+        </w:rPr>
+      </w:pPr>
+      <w:proofErr w:type="spellStart"/>
+      <w:r>
+        <w:rPr>
+          <w:rFonts w:ascii="Times New Roman" w:hAnsi="Times New Roman" w:cs="Times New Roman"/>
+        </w:rPr>
+        <w:t>Баидс</w:t>
+      </w:r>
+      <w:proofErr w:type="spellEnd"/>
+    </w:p>
+    <w:p>
+      <w:pPr>
+        <w:pStyle w:val="a3"/>
+        <w:numPr>
+          <w:ilvl w:val="0"/>
+          <w:numId w:val="10"/>
+        </w:numPr>
+        <w:rPr>
+          <w:rFonts w:ascii="Times New Roman" w:hAnsi="Times New Roman" w:cs="Times New Roman"/>
+          <w:lang w:val="en-US"/>
+        </w:rPr>
+      </w:pPr>
+      <w:r>
+        <w:rPr>
+          <w:rFonts w:ascii="Times New Roman" w:hAnsi="Times New Roman" w:cs="Times New Roman"/>
+        </w:rPr>
+        <w:t>МФТИ</w:t>
+      </w:r>
+    </w:p>
+    <w:p>
+      <w:pPr>
+        <w:pStyle w:val="a3"/>
+        <w:numPr>
+          <w:ilvl w:val="0"/>
+          <w:numId w:val="10"/>
+        </w:numPr>
+        <w:rPr>
+          <w:rFonts w:ascii="Times New Roman" w:hAnsi="Times New Roman" w:cs="Times New Roman"/>
+          <w:lang w:val="en-US"/>
+        </w:rPr>
+      </w:pPr>
+      <w:r>
+        <w:rPr>
+          <w:rFonts w:ascii="Times New Roman" w:hAnsi="Times New Roman" w:cs="Times New Roman"/>
+        </w:rPr>
+        <w:t>Образовал</w:t>
+      </w:r>
+    </w:p>
+    <w:p>
+      <w:pPr>
+        <w:pStyle w:val="a3"/>
+        <w:numPr>
+          <w:ilvl w:val="0"/>
+          <w:numId w:val="10"/>
+        </w:numPr>
+        <w:rPr>
+          <w:rFonts w:ascii="Times New Roman" w:hAnsi="Times New Roman" w:cs="Times New Roman"/>
+          <w:lang w:val="en-US"/>
+        </w:rPr>
+      </w:pPr>
+      <w:proofErr w:type="spellStart"/>
+      <w:r>
+        <w:rPr>
+          <w:rFonts w:ascii="Times New Roman" w:hAnsi="Times New Roman" w:cs="Times New Roman"/>
+        </w:rPr>
+        <w:t>Дрим</w:t>
+      </w:r>
+      <w:proofErr w:type="spellEnd"/>
     </w:p>
     <w:p>
       <w:pPr>
@@ -71,7 +156,6 @@
           <w:b/>
           <w:sz w:val="24"/>
           <w:szCs w:val="24"/>
-          <w:lang w:val="en-US"/>
         </w:rPr>
       </w:pPr>
       <w:r>
@@ -80,9 +164,8 @@
           <w:b/>
           <w:sz w:val="28"/>
           <w:szCs w:val="28"/>
-          <w:lang w:val="en-US"/>
-        </w:rPr>
-        <w:t>Content-manager</w:t>
+        </w:rPr>
+        <w:t>Контент-менеджер</w:t>
       </w:r>
     </w:p>
     <w:p>
@@ -104,23 +187,17 @@
           <w:sz w:val="24"/>
           <w:szCs w:val="24"/>
         </w:rPr>
-        <w:t>Составление</w:t>
-      </w:r>
+        <w:t>Составление кон</w:t>
+      </w:r>
+      <w:bookmarkStart w:id="0" w:name="_GoBack"/>
+      <w:bookmarkEnd w:id="0"/>
       <w:r>
         <w:rPr>
           <w:rFonts w:ascii="Times New Roman" w:hAnsi="Times New Roman" w:cs="Times New Roman"/>
           <w:sz w:val="24"/>
           <w:szCs w:val="24"/>
         </w:rPr>
-        <w:t xml:space="preserve"> контент-план</w:t>
-      </w:r>
-      <w:r>
-        <w:rPr>
-          <w:rFonts w:ascii="Times New Roman" w:hAnsi="Times New Roman" w:cs="Times New Roman"/>
-          <w:sz w:val="24"/>
-          <w:szCs w:val="24"/>
-        </w:rPr>
-        <w:t>а</w:t>
+        <w:t>тент-плана</w:t>
       </w:r>
     </w:p>
     <w:p>
